--- a/documentations/PARKING MANAGEMENT SYSTEM.docx
+++ b/documentations/PARKING MANAGEMENT SYSTEM.docx
@@ -1691,6 +1691,2867 @@
           </wp:inline>
         </w:drawing>
       </w:r>
+    </w:p>
+    <w:p>
+      <w:pPr>
+        <w:spacing w:line="360" w:lineRule="auto"/>
+        <w:rPr>
+          <w:rFonts w:cstheme="minorHAnsi"/>
+          <w:sz w:val="24"/>
+          <w:szCs w:val="24"/>
+        </w:rPr>
+      </w:pPr>
+      <w:r>
+        <w:rPr>
+          <w:rFonts w:ascii="Times New Roman" w:hAnsi="Times New Roman" w:cs="Times New Roman"/>
+          <w:b/>
+          <w:sz w:val="24"/>
+          <w:szCs w:val="24"/>
+        </w:rPr>
+        <w:t>TABLE NAME : ADMIN</w:t>
+      </w:r>
+    </w:p>
+    <w:tbl>
+      <w:tblPr>
+        <w:tblStyle w:val="TableGrid"/>
+        <w:tblW w:w="9242" w:type="dxa"/>
+        <w:tblBorders>
+          <w:top w:val="single" w:sz="4" w:space="0" w:color="000000" w:themeColor="text1"/>
+          <w:left w:val="single" w:sz="4" w:space="0" w:color="000000" w:themeColor="text1"/>
+          <w:bottom w:val="single" w:sz="4" w:space="0" w:color="000000" w:themeColor="text1"/>
+          <w:right w:val="single" w:sz="4" w:space="0" w:color="000000" w:themeColor="text1"/>
+          <w:insideH w:val="single" w:sz="4" w:space="0" w:color="000000" w:themeColor="text1"/>
+          <w:insideV w:val="single" w:sz="4" w:space="0" w:color="000000" w:themeColor="text1"/>
+        </w:tblBorders>
+        <w:tblLayout w:type="fixed"/>
+        <w:tblLook w:val="04A0" w:firstRow="1" w:lastRow="0" w:firstColumn="1" w:lastColumn="0" w:noHBand="0" w:noVBand="1"/>
+      </w:tblPr>
+      <w:tblGrid>
+        <w:gridCol w:w="2310"/>
+        <w:gridCol w:w="2310"/>
+        <w:gridCol w:w="2311"/>
+        <w:gridCol w:w="2311"/>
+      </w:tblGrid>
+      <w:tr>
+        <w:tc>
+          <w:tcPr>
+            <w:tcW w:w="2310" w:type="dxa"/>
+          </w:tcPr>
+          <w:p>
+            <w:pPr>
+              <w:spacing w:line="360" w:lineRule="auto"/>
+              <w:rPr>
+                <w:b/>
+                <w:sz w:val="24"/>
+                <w:szCs w:val="24"/>
+              </w:rPr>
+            </w:pPr>
+            <w:r>
+              <w:rPr>
+                <w:b/>
+                <w:sz w:val="24"/>
+                <w:szCs w:val="24"/>
+              </w:rPr>
+              <w:t xml:space="preserve">FIELD </w:t>
+            </w:r>
+          </w:p>
+        </w:tc>
+        <w:tc>
+          <w:tcPr>
+            <w:tcW w:w="2310" w:type="dxa"/>
+          </w:tcPr>
+          <w:p>
+            <w:pPr>
+              <w:spacing w:line="360" w:lineRule="auto"/>
+              <w:rPr>
+                <w:b/>
+                <w:sz w:val="24"/>
+                <w:szCs w:val="24"/>
+              </w:rPr>
+            </w:pPr>
+            <w:r>
+              <w:rPr>
+                <w:b/>
+                <w:sz w:val="24"/>
+                <w:szCs w:val="24"/>
+              </w:rPr>
+              <w:t>DATA TYPE</w:t>
+            </w:r>
+          </w:p>
+        </w:tc>
+        <w:tc>
+          <w:tcPr>
+            <w:tcW w:w="2311" w:type="dxa"/>
+          </w:tcPr>
+          <w:p>
+            <w:pPr>
+              <w:spacing w:line="360" w:lineRule="auto"/>
+              <w:rPr>
+                <w:b/>
+                <w:sz w:val="24"/>
+                <w:szCs w:val="24"/>
+              </w:rPr>
+            </w:pPr>
+            <w:r>
+              <w:rPr>
+                <w:b/>
+                <w:sz w:val="24"/>
+                <w:szCs w:val="24"/>
+              </w:rPr>
+              <w:t>SIZE</w:t>
+            </w:r>
+          </w:p>
+        </w:tc>
+        <w:tc>
+          <w:tcPr>
+            <w:tcW w:w="2311" w:type="dxa"/>
+          </w:tcPr>
+          <w:p>
+            <w:pPr>
+              <w:spacing w:line="360" w:lineRule="auto"/>
+              <w:rPr>
+                <w:b/>
+                <w:sz w:val="24"/>
+                <w:szCs w:val="24"/>
+              </w:rPr>
+            </w:pPr>
+            <w:r>
+              <w:rPr>
+                <w:b/>
+                <w:sz w:val="24"/>
+                <w:szCs w:val="24"/>
+              </w:rPr>
+              <w:t>CONSTRAINT</w:t>
+            </w:r>
+          </w:p>
+        </w:tc>
+      </w:tr>
+      <w:tr>
+        <w:tc>
+          <w:tcPr>
+            <w:tcW w:w="2310" w:type="dxa"/>
+          </w:tcPr>
+          <w:p>
+            <w:pPr>
+              <w:spacing w:line="360" w:lineRule="auto"/>
+              <w:rPr>
+                <w:sz w:val="24"/>
+                <w:szCs w:val="24"/>
+              </w:rPr>
+            </w:pPr>
+            <w:r>
+              <w:rPr>
+                <w:sz w:val="24"/>
+                <w:szCs w:val="24"/>
+              </w:rPr>
+              <w:t>admin id</w:t>
+            </w:r>
+          </w:p>
+        </w:tc>
+        <w:tc>
+          <w:tcPr>
+            <w:tcW w:w="2310" w:type="dxa"/>
+          </w:tcPr>
+          <w:p>
+            <w:pPr>
+              <w:spacing w:line="360" w:lineRule="auto"/>
+              <w:rPr>
+                <w:sz w:val="24"/>
+                <w:szCs w:val="24"/>
+              </w:rPr>
+            </w:pPr>
+            <w:r>
+              <w:rPr>
+                <w:sz w:val="24"/>
+                <w:szCs w:val="24"/>
+              </w:rPr>
+              <w:t>Int</w:t>
+            </w:r>
+          </w:p>
+        </w:tc>
+        <w:tc>
+          <w:tcPr>
+            <w:tcW w:w="2311" w:type="dxa"/>
+          </w:tcPr>
+          <w:p>
+            <w:pPr>
+              <w:spacing w:line="360" w:lineRule="auto"/>
+              <w:rPr>
+                <w:sz w:val="24"/>
+                <w:szCs w:val="24"/>
+              </w:rPr>
+            </w:pPr>
+            <w:r>
+              <w:rPr>
+                <w:sz w:val="24"/>
+                <w:szCs w:val="24"/>
+              </w:rPr>
+              <w:t>10</w:t>
+            </w:r>
+          </w:p>
+        </w:tc>
+        <w:tc>
+          <w:tcPr>
+            <w:tcW w:w="2311" w:type="dxa"/>
+          </w:tcPr>
+          <w:p>
+            <w:pPr>
+              <w:spacing w:line="360" w:lineRule="auto"/>
+              <w:rPr>
+                <w:sz w:val="24"/>
+                <w:szCs w:val="24"/>
+              </w:rPr>
+            </w:pPr>
+            <w:r>
+              <w:rPr>
+                <w:sz w:val="24"/>
+                <w:szCs w:val="24"/>
+              </w:rPr>
+              <w:t>Primary key</w:t>
+            </w:r>
+          </w:p>
+        </w:tc>
+      </w:tr>
+      <w:tr>
+        <w:tc>
+          <w:tcPr>
+            <w:tcW w:w="2310" w:type="dxa"/>
+          </w:tcPr>
+          <w:p>
+            <w:pPr>
+              <w:spacing w:line="360" w:lineRule="auto"/>
+              <w:rPr>
+                <w:sz w:val="24"/>
+                <w:szCs w:val="24"/>
+              </w:rPr>
+            </w:pPr>
+            <w:r>
+              <w:rPr>
+                <w:sz w:val="24"/>
+                <w:szCs w:val="24"/>
+              </w:rPr>
+              <w:t>Username</w:t>
+            </w:r>
+          </w:p>
+        </w:tc>
+        <w:tc>
+          <w:tcPr>
+            <w:tcW w:w="2310" w:type="dxa"/>
+          </w:tcPr>
+          <w:p>
+            <w:pPr>
+              <w:spacing w:line="360" w:lineRule="auto"/>
+              <w:rPr>
+                <w:sz w:val="24"/>
+                <w:szCs w:val="24"/>
+              </w:rPr>
+            </w:pPr>
+            <w:r>
+              <w:rPr>
+                <w:sz w:val="24"/>
+                <w:szCs w:val="24"/>
+              </w:rPr>
+              <w:t>varchar</w:t>
+            </w:r>
+          </w:p>
+        </w:tc>
+        <w:tc>
+          <w:tcPr>
+            <w:tcW w:w="2311" w:type="dxa"/>
+          </w:tcPr>
+          <w:p>
+            <w:pPr>
+              <w:spacing w:line="360" w:lineRule="auto"/>
+              <w:rPr>
+                <w:sz w:val="24"/>
+                <w:szCs w:val="24"/>
+              </w:rPr>
+            </w:pPr>
+            <w:r>
+              <w:rPr>
+                <w:sz w:val="24"/>
+                <w:szCs w:val="24"/>
+              </w:rPr>
+              <w:t>30</w:t>
+            </w:r>
+          </w:p>
+        </w:tc>
+        <w:tc>
+          <w:tcPr>
+            <w:tcW w:w="2311" w:type="dxa"/>
+          </w:tcPr>
+          <w:p>
+            <w:pPr>
+              <w:spacing w:line="360" w:lineRule="auto"/>
+              <w:rPr>
+                <w:sz w:val="24"/>
+                <w:szCs w:val="24"/>
+              </w:rPr>
+            </w:pPr>
+            <w:r>
+              <w:rPr>
+                <w:sz w:val="24"/>
+                <w:szCs w:val="24"/>
+              </w:rPr>
+              <w:t>Not null</w:t>
+            </w:r>
+          </w:p>
+        </w:tc>
+      </w:tr>
+      <w:tr>
+        <w:tc>
+          <w:tcPr>
+            <w:tcW w:w="2310" w:type="dxa"/>
+          </w:tcPr>
+          <w:p>
+            <w:pPr>
+              <w:spacing w:line="360" w:lineRule="auto"/>
+              <w:rPr>
+                <w:sz w:val="24"/>
+                <w:szCs w:val="24"/>
+              </w:rPr>
+            </w:pPr>
+            <w:r>
+              <w:rPr>
+                <w:sz w:val="24"/>
+                <w:szCs w:val="24"/>
+              </w:rPr>
+              <w:t>Password</w:t>
+            </w:r>
+          </w:p>
+        </w:tc>
+        <w:tc>
+          <w:tcPr>
+            <w:tcW w:w="2310" w:type="dxa"/>
+          </w:tcPr>
+          <w:p>
+            <w:pPr>
+              <w:spacing w:line="360" w:lineRule="auto"/>
+              <w:rPr>
+                <w:sz w:val="24"/>
+                <w:szCs w:val="24"/>
+              </w:rPr>
+            </w:pPr>
+            <w:r>
+              <w:rPr>
+                <w:sz w:val="24"/>
+                <w:szCs w:val="24"/>
+              </w:rPr>
+              <w:t>Varchar</w:t>
+            </w:r>
+          </w:p>
+        </w:tc>
+        <w:tc>
+          <w:tcPr>
+            <w:tcW w:w="2311" w:type="dxa"/>
+          </w:tcPr>
+          <w:p>
+            <w:pPr>
+              <w:spacing w:line="360" w:lineRule="auto"/>
+              <w:rPr>
+                <w:sz w:val="24"/>
+                <w:szCs w:val="24"/>
+              </w:rPr>
+            </w:pPr>
+            <w:r>
+              <w:rPr>
+                <w:sz w:val="24"/>
+                <w:szCs w:val="24"/>
+              </w:rPr>
+              <w:t>30</w:t>
+            </w:r>
+          </w:p>
+        </w:tc>
+        <w:tc>
+          <w:tcPr>
+            <w:tcW w:w="2311" w:type="dxa"/>
+          </w:tcPr>
+          <w:p>
+            <w:pPr>
+              <w:spacing w:line="360" w:lineRule="auto"/>
+              <w:rPr>
+                <w:sz w:val="24"/>
+                <w:szCs w:val="24"/>
+              </w:rPr>
+            </w:pPr>
+            <w:r>
+              <w:rPr>
+                <w:sz w:val="24"/>
+                <w:szCs w:val="24"/>
+              </w:rPr>
+              <w:t>Not null</w:t>
+            </w:r>
+          </w:p>
+        </w:tc>
+      </w:tr>
+    </w:tbl>
+    <w:p>
+      <w:pPr>
+        <w:spacing w:line="360" w:lineRule="auto"/>
+      </w:pPr>
+    </w:p>
+    <w:p>
+      <w:pPr>
+        <w:spacing w:line="360" w:lineRule="auto"/>
+        <w:rPr>
+          <w:rFonts w:cstheme="minorHAnsi"/>
+          <w:sz w:val="24"/>
+          <w:szCs w:val="24"/>
+        </w:rPr>
+      </w:pPr>
+      <w:r>
+        <w:rPr>
+          <w:rFonts w:ascii="Times New Roman" w:hAnsi="Times New Roman" w:cs="Times New Roman"/>
+          <w:b/>
+          <w:sz w:val="24"/>
+          <w:szCs w:val="24"/>
+        </w:rPr>
+        <w:lastRenderedPageBreak/>
+        <w:t>TABLE NAME : CUSTOMER</w:t>
+      </w:r>
+    </w:p>
+    <w:tbl>
+      <w:tblPr>
+        <w:tblStyle w:val="TableGrid"/>
+        <w:tblW w:w="9242" w:type="dxa"/>
+        <w:tblBorders>
+          <w:top w:val="single" w:sz="4" w:space="0" w:color="000000" w:themeColor="text1"/>
+          <w:left w:val="single" w:sz="4" w:space="0" w:color="000000" w:themeColor="text1"/>
+          <w:bottom w:val="single" w:sz="4" w:space="0" w:color="000000" w:themeColor="text1"/>
+          <w:right w:val="single" w:sz="4" w:space="0" w:color="000000" w:themeColor="text1"/>
+          <w:insideH w:val="single" w:sz="4" w:space="0" w:color="000000" w:themeColor="text1"/>
+          <w:insideV w:val="single" w:sz="4" w:space="0" w:color="000000" w:themeColor="text1"/>
+        </w:tblBorders>
+        <w:tblLayout w:type="fixed"/>
+        <w:tblLook w:val="04A0" w:firstRow="1" w:lastRow="0" w:firstColumn="1" w:lastColumn="0" w:noHBand="0" w:noVBand="1"/>
+      </w:tblPr>
+      <w:tblGrid>
+        <w:gridCol w:w="2310"/>
+        <w:gridCol w:w="2310"/>
+        <w:gridCol w:w="2311"/>
+        <w:gridCol w:w="2311"/>
+      </w:tblGrid>
+      <w:tr>
+        <w:tc>
+          <w:tcPr>
+            <w:tcW w:w="2310" w:type="dxa"/>
+          </w:tcPr>
+          <w:p>
+            <w:pPr>
+              <w:spacing w:line="360" w:lineRule="auto"/>
+              <w:rPr>
+                <w:b/>
+                <w:sz w:val="24"/>
+                <w:szCs w:val="24"/>
+              </w:rPr>
+            </w:pPr>
+            <w:r>
+              <w:rPr>
+                <w:b/>
+                <w:sz w:val="24"/>
+                <w:szCs w:val="24"/>
+              </w:rPr>
+              <w:t xml:space="preserve">FIELD </w:t>
+            </w:r>
+          </w:p>
+        </w:tc>
+        <w:tc>
+          <w:tcPr>
+            <w:tcW w:w="2310" w:type="dxa"/>
+          </w:tcPr>
+          <w:p>
+            <w:pPr>
+              <w:spacing w:line="360" w:lineRule="auto"/>
+              <w:rPr>
+                <w:b/>
+                <w:sz w:val="24"/>
+                <w:szCs w:val="24"/>
+              </w:rPr>
+            </w:pPr>
+            <w:r>
+              <w:rPr>
+                <w:b/>
+                <w:sz w:val="24"/>
+                <w:szCs w:val="24"/>
+              </w:rPr>
+              <w:t>DATA TYPE</w:t>
+            </w:r>
+          </w:p>
+        </w:tc>
+        <w:tc>
+          <w:tcPr>
+            <w:tcW w:w="2311" w:type="dxa"/>
+          </w:tcPr>
+          <w:p>
+            <w:pPr>
+              <w:spacing w:line="360" w:lineRule="auto"/>
+              <w:rPr>
+                <w:b/>
+                <w:sz w:val="24"/>
+                <w:szCs w:val="24"/>
+              </w:rPr>
+            </w:pPr>
+            <w:r>
+              <w:rPr>
+                <w:b/>
+                <w:sz w:val="24"/>
+                <w:szCs w:val="24"/>
+              </w:rPr>
+              <w:t>SIZE</w:t>
+            </w:r>
+          </w:p>
+        </w:tc>
+        <w:tc>
+          <w:tcPr>
+            <w:tcW w:w="2311" w:type="dxa"/>
+          </w:tcPr>
+          <w:p>
+            <w:pPr>
+              <w:spacing w:line="360" w:lineRule="auto"/>
+              <w:rPr>
+                <w:b/>
+                <w:sz w:val="24"/>
+                <w:szCs w:val="24"/>
+              </w:rPr>
+            </w:pPr>
+            <w:r>
+              <w:rPr>
+                <w:b/>
+                <w:sz w:val="24"/>
+                <w:szCs w:val="24"/>
+              </w:rPr>
+              <w:t>CONSTRAINT</w:t>
+            </w:r>
+          </w:p>
+        </w:tc>
+      </w:tr>
+      <w:tr>
+        <w:tc>
+          <w:tcPr>
+            <w:tcW w:w="2310" w:type="dxa"/>
+          </w:tcPr>
+          <w:p>
+            <w:pPr>
+              <w:spacing w:line="360" w:lineRule="auto"/>
+              <w:rPr>
+                <w:sz w:val="24"/>
+                <w:szCs w:val="24"/>
+              </w:rPr>
+            </w:pPr>
+            <w:r>
+              <w:rPr>
+                <w:sz w:val="24"/>
+                <w:szCs w:val="24"/>
+              </w:rPr>
+              <w:t>Customer id</w:t>
+            </w:r>
+          </w:p>
+        </w:tc>
+        <w:tc>
+          <w:tcPr>
+            <w:tcW w:w="2310" w:type="dxa"/>
+          </w:tcPr>
+          <w:p>
+            <w:pPr>
+              <w:spacing w:line="360" w:lineRule="auto"/>
+              <w:rPr>
+                <w:sz w:val="24"/>
+                <w:szCs w:val="24"/>
+              </w:rPr>
+            </w:pPr>
+            <w:r>
+              <w:rPr>
+                <w:sz w:val="24"/>
+                <w:szCs w:val="24"/>
+              </w:rPr>
+              <w:t>Int</w:t>
+            </w:r>
+          </w:p>
+        </w:tc>
+        <w:tc>
+          <w:tcPr>
+            <w:tcW w:w="2311" w:type="dxa"/>
+          </w:tcPr>
+          <w:p>
+            <w:pPr>
+              <w:spacing w:line="360" w:lineRule="auto"/>
+              <w:rPr>
+                <w:sz w:val="24"/>
+                <w:szCs w:val="24"/>
+              </w:rPr>
+            </w:pPr>
+            <w:r>
+              <w:rPr>
+                <w:sz w:val="24"/>
+                <w:szCs w:val="24"/>
+              </w:rPr>
+              <w:t>10</w:t>
+            </w:r>
+          </w:p>
+        </w:tc>
+        <w:tc>
+          <w:tcPr>
+            <w:tcW w:w="2311" w:type="dxa"/>
+          </w:tcPr>
+          <w:p>
+            <w:pPr>
+              <w:spacing w:line="360" w:lineRule="auto"/>
+              <w:rPr>
+                <w:sz w:val="24"/>
+                <w:szCs w:val="24"/>
+              </w:rPr>
+            </w:pPr>
+            <w:r>
+              <w:rPr>
+                <w:sz w:val="24"/>
+                <w:szCs w:val="24"/>
+              </w:rPr>
+              <w:t>Primary key</w:t>
+            </w:r>
+          </w:p>
+        </w:tc>
+      </w:tr>
+      <w:tr>
+        <w:tc>
+          <w:tcPr>
+            <w:tcW w:w="2310" w:type="dxa"/>
+          </w:tcPr>
+          <w:p>
+            <w:pPr>
+              <w:spacing w:line="360" w:lineRule="auto"/>
+              <w:rPr>
+                <w:sz w:val="24"/>
+                <w:szCs w:val="24"/>
+              </w:rPr>
+            </w:pPr>
+            <w:r>
+              <w:rPr>
+                <w:sz w:val="24"/>
+                <w:szCs w:val="24"/>
+              </w:rPr>
+              <w:t>Name</w:t>
+            </w:r>
+          </w:p>
+        </w:tc>
+        <w:tc>
+          <w:tcPr>
+            <w:tcW w:w="2310" w:type="dxa"/>
+          </w:tcPr>
+          <w:p>
+            <w:pPr>
+              <w:spacing w:line="360" w:lineRule="auto"/>
+              <w:rPr>
+                <w:sz w:val="24"/>
+                <w:szCs w:val="24"/>
+              </w:rPr>
+            </w:pPr>
+            <w:r>
+              <w:rPr>
+                <w:sz w:val="24"/>
+                <w:szCs w:val="24"/>
+              </w:rPr>
+              <w:t xml:space="preserve">Varchar </w:t>
+            </w:r>
+          </w:p>
+        </w:tc>
+        <w:tc>
+          <w:tcPr>
+            <w:tcW w:w="2311" w:type="dxa"/>
+          </w:tcPr>
+          <w:p>
+            <w:pPr>
+              <w:spacing w:line="360" w:lineRule="auto"/>
+              <w:rPr>
+                <w:sz w:val="24"/>
+                <w:szCs w:val="24"/>
+              </w:rPr>
+            </w:pPr>
+            <w:r>
+              <w:rPr>
+                <w:sz w:val="24"/>
+                <w:szCs w:val="24"/>
+              </w:rPr>
+              <w:t>30</w:t>
+            </w:r>
+          </w:p>
+        </w:tc>
+        <w:tc>
+          <w:tcPr>
+            <w:tcW w:w="2311" w:type="dxa"/>
+          </w:tcPr>
+          <w:p>
+            <w:pPr>
+              <w:spacing w:line="360" w:lineRule="auto"/>
+              <w:rPr>
+                <w:sz w:val="24"/>
+                <w:szCs w:val="24"/>
+              </w:rPr>
+            </w:pPr>
+            <w:r>
+              <w:rPr>
+                <w:sz w:val="24"/>
+                <w:szCs w:val="24"/>
+              </w:rPr>
+              <w:t>Not null</w:t>
+            </w:r>
+          </w:p>
+        </w:tc>
+      </w:tr>
+      <w:tr>
+        <w:tc>
+          <w:tcPr>
+            <w:tcW w:w="2310" w:type="dxa"/>
+          </w:tcPr>
+          <w:p>
+            <w:pPr>
+              <w:spacing w:line="360" w:lineRule="auto"/>
+              <w:rPr>
+                <w:sz w:val="24"/>
+                <w:szCs w:val="24"/>
+              </w:rPr>
+            </w:pPr>
+            <w:r>
+              <w:rPr>
+                <w:sz w:val="24"/>
+                <w:szCs w:val="24"/>
+              </w:rPr>
+              <w:t>Mobile number</w:t>
+            </w:r>
+          </w:p>
+        </w:tc>
+        <w:tc>
+          <w:tcPr>
+            <w:tcW w:w="2310" w:type="dxa"/>
+          </w:tcPr>
+          <w:p>
+            <w:pPr>
+              <w:spacing w:line="360" w:lineRule="auto"/>
+              <w:rPr>
+                <w:sz w:val="24"/>
+                <w:szCs w:val="24"/>
+              </w:rPr>
+            </w:pPr>
+            <w:r>
+              <w:rPr>
+                <w:sz w:val="24"/>
+                <w:szCs w:val="24"/>
+              </w:rPr>
+              <w:t>Int</w:t>
+            </w:r>
+          </w:p>
+        </w:tc>
+        <w:tc>
+          <w:tcPr>
+            <w:tcW w:w="2311" w:type="dxa"/>
+          </w:tcPr>
+          <w:p>
+            <w:pPr>
+              <w:spacing w:line="360" w:lineRule="auto"/>
+              <w:rPr>
+                <w:sz w:val="24"/>
+                <w:szCs w:val="24"/>
+              </w:rPr>
+            </w:pPr>
+            <w:r>
+              <w:rPr>
+                <w:sz w:val="24"/>
+                <w:szCs w:val="24"/>
+              </w:rPr>
+              <w:t>10</w:t>
+            </w:r>
+          </w:p>
+        </w:tc>
+        <w:tc>
+          <w:tcPr>
+            <w:tcW w:w="2311" w:type="dxa"/>
+          </w:tcPr>
+          <w:p>
+            <w:pPr>
+              <w:spacing w:line="360" w:lineRule="auto"/>
+              <w:rPr>
+                <w:sz w:val="24"/>
+                <w:szCs w:val="24"/>
+              </w:rPr>
+            </w:pPr>
+            <w:r>
+              <w:rPr>
+                <w:sz w:val="24"/>
+                <w:szCs w:val="24"/>
+              </w:rPr>
+              <w:t>Not null</w:t>
+            </w:r>
+          </w:p>
+        </w:tc>
+      </w:tr>
+      <w:tr>
+        <w:tc>
+          <w:tcPr>
+            <w:tcW w:w="2310" w:type="dxa"/>
+          </w:tcPr>
+          <w:p>
+            <w:pPr>
+              <w:spacing w:line="360" w:lineRule="auto"/>
+              <w:rPr>
+                <w:sz w:val="24"/>
+                <w:szCs w:val="24"/>
+              </w:rPr>
+            </w:pPr>
+            <w:r>
+              <w:rPr>
+                <w:sz w:val="24"/>
+                <w:szCs w:val="24"/>
+              </w:rPr>
+              <w:t>Password</w:t>
+            </w:r>
+          </w:p>
+        </w:tc>
+        <w:tc>
+          <w:tcPr>
+            <w:tcW w:w="2310" w:type="dxa"/>
+          </w:tcPr>
+          <w:p>
+            <w:pPr>
+              <w:spacing w:line="360" w:lineRule="auto"/>
+              <w:rPr>
+                <w:sz w:val="24"/>
+                <w:szCs w:val="24"/>
+              </w:rPr>
+            </w:pPr>
+            <w:r>
+              <w:rPr>
+                <w:sz w:val="24"/>
+                <w:szCs w:val="24"/>
+              </w:rPr>
+              <w:t>Varchar</w:t>
+            </w:r>
+          </w:p>
+        </w:tc>
+        <w:tc>
+          <w:tcPr>
+            <w:tcW w:w="2311" w:type="dxa"/>
+          </w:tcPr>
+          <w:p>
+            <w:pPr>
+              <w:spacing w:line="360" w:lineRule="auto"/>
+              <w:rPr>
+                <w:sz w:val="24"/>
+                <w:szCs w:val="24"/>
+              </w:rPr>
+            </w:pPr>
+            <w:r>
+              <w:rPr>
+                <w:sz w:val="24"/>
+                <w:szCs w:val="24"/>
+              </w:rPr>
+              <w:t>20</w:t>
+            </w:r>
+          </w:p>
+        </w:tc>
+        <w:tc>
+          <w:tcPr>
+            <w:tcW w:w="2311" w:type="dxa"/>
+          </w:tcPr>
+          <w:p>
+            <w:pPr>
+              <w:spacing w:line="360" w:lineRule="auto"/>
+              <w:rPr>
+                <w:sz w:val="24"/>
+                <w:szCs w:val="24"/>
+              </w:rPr>
+            </w:pPr>
+            <w:r>
+              <w:rPr>
+                <w:sz w:val="24"/>
+                <w:szCs w:val="24"/>
+              </w:rPr>
+              <w:t>Not null</w:t>
+            </w:r>
+          </w:p>
+        </w:tc>
+      </w:tr>
+      <w:tr>
+        <w:tc>
+          <w:tcPr>
+            <w:tcW w:w="2310" w:type="dxa"/>
+          </w:tcPr>
+          <w:p>
+            <w:pPr>
+              <w:spacing w:line="360" w:lineRule="auto"/>
+              <w:rPr>
+                <w:sz w:val="24"/>
+                <w:szCs w:val="24"/>
+              </w:rPr>
+            </w:pPr>
+            <w:r>
+              <w:rPr>
+                <w:sz w:val="24"/>
+                <w:szCs w:val="24"/>
+              </w:rPr>
+              <w:t>Vehicle</w:t>
+            </w:r>
+          </w:p>
+        </w:tc>
+        <w:tc>
+          <w:tcPr>
+            <w:tcW w:w="2310" w:type="dxa"/>
+          </w:tcPr>
+          <w:p>
+            <w:pPr>
+              <w:spacing w:line="360" w:lineRule="auto"/>
+              <w:rPr>
+                <w:sz w:val="24"/>
+                <w:szCs w:val="24"/>
+              </w:rPr>
+            </w:pPr>
+            <w:r>
+              <w:rPr>
+                <w:sz w:val="24"/>
+                <w:szCs w:val="24"/>
+              </w:rPr>
+              <w:t>Varchar</w:t>
+            </w:r>
+          </w:p>
+        </w:tc>
+        <w:tc>
+          <w:tcPr>
+            <w:tcW w:w="2311" w:type="dxa"/>
+          </w:tcPr>
+          <w:p>
+            <w:pPr>
+              <w:spacing w:line="360" w:lineRule="auto"/>
+              <w:rPr>
+                <w:sz w:val="24"/>
+                <w:szCs w:val="24"/>
+              </w:rPr>
+            </w:pPr>
+            <w:r>
+              <w:rPr>
+                <w:sz w:val="24"/>
+                <w:szCs w:val="24"/>
+              </w:rPr>
+              <w:t>20</w:t>
+            </w:r>
+          </w:p>
+        </w:tc>
+        <w:tc>
+          <w:tcPr>
+            <w:tcW w:w="2311" w:type="dxa"/>
+          </w:tcPr>
+          <w:p>
+            <w:pPr>
+              <w:spacing w:line="360" w:lineRule="auto"/>
+              <w:rPr>
+                <w:sz w:val="24"/>
+                <w:szCs w:val="24"/>
+              </w:rPr>
+            </w:pPr>
+            <w:r>
+              <w:rPr>
+                <w:sz w:val="24"/>
+                <w:szCs w:val="24"/>
+              </w:rPr>
+              <w:t>Not null</w:t>
+            </w:r>
+          </w:p>
+        </w:tc>
+      </w:tr>
+      <w:tr>
+        <w:tc>
+          <w:tcPr>
+            <w:tcW w:w="2310" w:type="dxa"/>
+          </w:tcPr>
+          <w:p>
+            <w:pPr>
+              <w:spacing w:line="360" w:lineRule="auto"/>
+              <w:rPr>
+                <w:sz w:val="24"/>
+                <w:szCs w:val="24"/>
+              </w:rPr>
+            </w:pPr>
+            <w:r>
+              <w:rPr>
+                <w:sz w:val="24"/>
+                <w:szCs w:val="24"/>
+              </w:rPr>
+              <w:t>Rc number</w:t>
+            </w:r>
+          </w:p>
+        </w:tc>
+        <w:tc>
+          <w:tcPr>
+            <w:tcW w:w="2310" w:type="dxa"/>
+          </w:tcPr>
+          <w:p>
+            <w:pPr>
+              <w:spacing w:line="360" w:lineRule="auto"/>
+              <w:rPr>
+                <w:sz w:val="24"/>
+                <w:szCs w:val="24"/>
+              </w:rPr>
+            </w:pPr>
+            <w:r>
+              <w:rPr>
+                <w:sz w:val="24"/>
+                <w:szCs w:val="24"/>
+              </w:rPr>
+              <w:t>Varchar</w:t>
+            </w:r>
+          </w:p>
+        </w:tc>
+        <w:tc>
+          <w:tcPr>
+            <w:tcW w:w="2311" w:type="dxa"/>
+          </w:tcPr>
+          <w:p>
+            <w:pPr>
+              <w:spacing w:line="360" w:lineRule="auto"/>
+              <w:rPr>
+                <w:sz w:val="24"/>
+                <w:szCs w:val="24"/>
+              </w:rPr>
+            </w:pPr>
+            <w:r>
+              <w:rPr>
+                <w:sz w:val="24"/>
+                <w:szCs w:val="24"/>
+              </w:rPr>
+              <w:t>20</w:t>
+            </w:r>
+          </w:p>
+        </w:tc>
+        <w:tc>
+          <w:tcPr>
+            <w:tcW w:w="2311" w:type="dxa"/>
+          </w:tcPr>
+          <w:p>
+            <w:pPr>
+              <w:spacing w:line="360" w:lineRule="auto"/>
+              <w:rPr>
+                <w:sz w:val="24"/>
+                <w:szCs w:val="24"/>
+              </w:rPr>
+            </w:pPr>
+            <w:r>
+              <w:rPr>
+                <w:sz w:val="24"/>
+                <w:szCs w:val="24"/>
+              </w:rPr>
+              <w:t>Not null</w:t>
+            </w:r>
+          </w:p>
+        </w:tc>
+      </w:tr>
+      <w:tr>
+        <w:tc>
+          <w:tcPr>
+            <w:tcW w:w="2310" w:type="dxa"/>
+          </w:tcPr>
+          <w:p>
+            <w:pPr>
+              <w:spacing w:line="360" w:lineRule="auto"/>
+              <w:rPr>
+                <w:sz w:val="24"/>
+                <w:szCs w:val="24"/>
+              </w:rPr>
+            </w:pPr>
+            <w:r>
+              <w:rPr>
+                <w:sz w:val="24"/>
+                <w:szCs w:val="24"/>
+              </w:rPr>
+              <w:t>Address</w:t>
+            </w:r>
+          </w:p>
+        </w:tc>
+        <w:tc>
+          <w:tcPr>
+            <w:tcW w:w="2310" w:type="dxa"/>
+          </w:tcPr>
+          <w:p>
+            <w:pPr>
+              <w:spacing w:line="360" w:lineRule="auto"/>
+              <w:rPr>
+                <w:sz w:val="24"/>
+                <w:szCs w:val="24"/>
+              </w:rPr>
+            </w:pPr>
+            <w:r>
+              <w:rPr>
+                <w:sz w:val="24"/>
+                <w:szCs w:val="24"/>
+              </w:rPr>
+              <w:t>Varchar</w:t>
+            </w:r>
+          </w:p>
+        </w:tc>
+        <w:tc>
+          <w:tcPr>
+            <w:tcW w:w="2311" w:type="dxa"/>
+          </w:tcPr>
+          <w:p>
+            <w:pPr>
+              <w:spacing w:line="360" w:lineRule="auto"/>
+              <w:rPr>
+                <w:sz w:val="24"/>
+                <w:szCs w:val="24"/>
+              </w:rPr>
+            </w:pPr>
+            <w:r>
+              <w:rPr>
+                <w:sz w:val="24"/>
+                <w:szCs w:val="24"/>
+              </w:rPr>
+              <w:t>30</w:t>
+            </w:r>
+          </w:p>
+        </w:tc>
+        <w:tc>
+          <w:tcPr>
+            <w:tcW w:w="2311" w:type="dxa"/>
+          </w:tcPr>
+          <w:p>
+            <w:pPr>
+              <w:spacing w:line="360" w:lineRule="auto"/>
+              <w:rPr>
+                <w:sz w:val="24"/>
+                <w:szCs w:val="24"/>
+              </w:rPr>
+            </w:pPr>
+            <w:r>
+              <w:rPr>
+                <w:sz w:val="24"/>
+                <w:szCs w:val="24"/>
+              </w:rPr>
+              <w:t>Not null</w:t>
+            </w:r>
+          </w:p>
+        </w:tc>
+      </w:tr>
+    </w:tbl>
+    <w:p>
+      <w:pPr>
+        <w:spacing w:line="360" w:lineRule="auto"/>
+      </w:pPr>
+    </w:p>
+    <w:p>
+      <w:pPr>
+        <w:spacing w:line="360" w:lineRule="auto"/>
+        <w:rPr>
+          <w:rFonts w:cstheme="minorHAnsi"/>
+          <w:sz w:val="24"/>
+          <w:szCs w:val="24"/>
+        </w:rPr>
+      </w:pPr>
+      <w:r>
+        <w:rPr>
+          <w:rFonts w:ascii="Times New Roman" w:hAnsi="Times New Roman" w:cs="Times New Roman"/>
+          <w:b/>
+          <w:sz w:val="24"/>
+          <w:szCs w:val="24"/>
+        </w:rPr>
+        <w:t>TABLE NAME : SLOT</w:t>
+      </w:r>
+    </w:p>
+    <w:tbl>
+      <w:tblPr>
+        <w:tblStyle w:val="TableGrid"/>
+        <w:tblW w:w="9242" w:type="dxa"/>
+        <w:tblBorders>
+          <w:top w:val="single" w:sz="4" w:space="0" w:color="000000" w:themeColor="text1"/>
+          <w:left w:val="single" w:sz="4" w:space="0" w:color="000000" w:themeColor="text1"/>
+          <w:bottom w:val="single" w:sz="4" w:space="0" w:color="000000" w:themeColor="text1"/>
+          <w:right w:val="single" w:sz="4" w:space="0" w:color="000000" w:themeColor="text1"/>
+          <w:insideH w:val="single" w:sz="4" w:space="0" w:color="000000" w:themeColor="text1"/>
+          <w:insideV w:val="single" w:sz="4" w:space="0" w:color="000000" w:themeColor="text1"/>
+        </w:tblBorders>
+        <w:tblLayout w:type="fixed"/>
+        <w:tblLook w:val="04A0" w:firstRow="1" w:lastRow="0" w:firstColumn="1" w:lastColumn="0" w:noHBand="0" w:noVBand="1"/>
+      </w:tblPr>
+      <w:tblGrid>
+        <w:gridCol w:w="2310"/>
+        <w:gridCol w:w="2310"/>
+        <w:gridCol w:w="2311"/>
+        <w:gridCol w:w="2311"/>
+      </w:tblGrid>
+      <w:tr>
+        <w:tc>
+          <w:tcPr>
+            <w:tcW w:w="2310" w:type="dxa"/>
+          </w:tcPr>
+          <w:p>
+            <w:pPr>
+              <w:spacing w:line="360" w:lineRule="auto"/>
+              <w:rPr>
+                <w:b/>
+                <w:sz w:val="24"/>
+                <w:szCs w:val="24"/>
+              </w:rPr>
+            </w:pPr>
+            <w:r>
+              <w:rPr>
+                <w:b/>
+                <w:sz w:val="24"/>
+                <w:szCs w:val="24"/>
+              </w:rPr>
+              <w:t xml:space="preserve">FIELD </w:t>
+            </w:r>
+          </w:p>
+        </w:tc>
+        <w:tc>
+          <w:tcPr>
+            <w:tcW w:w="2310" w:type="dxa"/>
+          </w:tcPr>
+          <w:p>
+            <w:pPr>
+              <w:spacing w:line="360" w:lineRule="auto"/>
+              <w:rPr>
+                <w:b/>
+                <w:sz w:val="24"/>
+                <w:szCs w:val="24"/>
+              </w:rPr>
+            </w:pPr>
+            <w:r>
+              <w:rPr>
+                <w:b/>
+                <w:sz w:val="24"/>
+                <w:szCs w:val="24"/>
+              </w:rPr>
+              <w:t>DATA TYPE</w:t>
+            </w:r>
+          </w:p>
+        </w:tc>
+        <w:tc>
+          <w:tcPr>
+            <w:tcW w:w="2311" w:type="dxa"/>
+          </w:tcPr>
+          <w:p>
+            <w:pPr>
+              <w:spacing w:line="360" w:lineRule="auto"/>
+              <w:rPr>
+                <w:b/>
+                <w:sz w:val="24"/>
+                <w:szCs w:val="24"/>
+              </w:rPr>
+            </w:pPr>
+            <w:r>
+              <w:rPr>
+                <w:b/>
+                <w:sz w:val="24"/>
+                <w:szCs w:val="24"/>
+              </w:rPr>
+              <w:t>SIZE</w:t>
+            </w:r>
+          </w:p>
+        </w:tc>
+        <w:tc>
+          <w:tcPr>
+            <w:tcW w:w="2311" w:type="dxa"/>
+          </w:tcPr>
+          <w:p>
+            <w:pPr>
+              <w:spacing w:line="360" w:lineRule="auto"/>
+              <w:rPr>
+                <w:b/>
+                <w:sz w:val="24"/>
+                <w:szCs w:val="24"/>
+              </w:rPr>
+            </w:pPr>
+            <w:r>
+              <w:rPr>
+                <w:b/>
+                <w:sz w:val="24"/>
+                <w:szCs w:val="24"/>
+              </w:rPr>
+              <w:t>CONSTRAINT</w:t>
+            </w:r>
+          </w:p>
+        </w:tc>
+      </w:tr>
+      <w:tr>
+        <w:tc>
+          <w:tcPr>
+            <w:tcW w:w="2310" w:type="dxa"/>
+          </w:tcPr>
+          <w:p>
+            <w:pPr>
+              <w:spacing w:line="360" w:lineRule="auto"/>
+              <w:rPr>
+                <w:sz w:val="24"/>
+                <w:szCs w:val="24"/>
+              </w:rPr>
+            </w:pPr>
+            <w:r>
+              <w:rPr>
+                <w:sz w:val="24"/>
+                <w:szCs w:val="24"/>
+              </w:rPr>
+              <w:t>Slot id</w:t>
+            </w:r>
+          </w:p>
+        </w:tc>
+        <w:tc>
+          <w:tcPr>
+            <w:tcW w:w="2310" w:type="dxa"/>
+          </w:tcPr>
+          <w:p>
+            <w:pPr>
+              <w:spacing w:line="360" w:lineRule="auto"/>
+              <w:rPr>
+                <w:sz w:val="24"/>
+                <w:szCs w:val="24"/>
+              </w:rPr>
+            </w:pPr>
+            <w:r>
+              <w:rPr>
+                <w:sz w:val="24"/>
+                <w:szCs w:val="24"/>
+              </w:rPr>
+              <w:t>Int</w:t>
+            </w:r>
+          </w:p>
+        </w:tc>
+        <w:tc>
+          <w:tcPr>
+            <w:tcW w:w="2311" w:type="dxa"/>
+          </w:tcPr>
+          <w:p>
+            <w:pPr>
+              <w:spacing w:line="360" w:lineRule="auto"/>
+              <w:rPr>
+                <w:sz w:val="24"/>
+                <w:szCs w:val="24"/>
+              </w:rPr>
+            </w:pPr>
+            <w:r>
+              <w:rPr>
+                <w:sz w:val="24"/>
+                <w:szCs w:val="24"/>
+              </w:rPr>
+              <w:t>10</w:t>
+            </w:r>
+          </w:p>
+        </w:tc>
+        <w:tc>
+          <w:tcPr>
+            <w:tcW w:w="2311" w:type="dxa"/>
+          </w:tcPr>
+          <w:p>
+            <w:pPr>
+              <w:spacing w:line="360" w:lineRule="auto"/>
+              <w:rPr>
+                <w:sz w:val="24"/>
+                <w:szCs w:val="24"/>
+              </w:rPr>
+            </w:pPr>
+            <w:r>
+              <w:rPr>
+                <w:sz w:val="24"/>
+                <w:szCs w:val="24"/>
+              </w:rPr>
+              <w:t>Primary key</w:t>
+            </w:r>
+          </w:p>
+        </w:tc>
+      </w:tr>
+      <w:tr>
+        <w:tc>
+          <w:tcPr>
+            <w:tcW w:w="2310" w:type="dxa"/>
+          </w:tcPr>
+          <w:p>
+            <w:pPr>
+              <w:spacing w:line="360" w:lineRule="auto"/>
+              <w:rPr>
+                <w:sz w:val="24"/>
+                <w:szCs w:val="24"/>
+              </w:rPr>
+            </w:pPr>
+            <w:r>
+              <w:rPr>
+                <w:sz w:val="24"/>
+                <w:szCs w:val="24"/>
+              </w:rPr>
+              <w:t>Slot name</w:t>
+            </w:r>
+          </w:p>
+        </w:tc>
+        <w:tc>
+          <w:tcPr>
+            <w:tcW w:w="2310" w:type="dxa"/>
+          </w:tcPr>
+          <w:p>
+            <w:pPr>
+              <w:spacing w:line="360" w:lineRule="auto"/>
+              <w:rPr>
+                <w:sz w:val="24"/>
+                <w:szCs w:val="24"/>
+              </w:rPr>
+            </w:pPr>
+            <w:r>
+              <w:rPr>
+                <w:sz w:val="24"/>
+                <w:szCs w:val="24"/>
+              </w:rPr>
+              <w:t xml:space="preserve">Varchar </w:t>
+            </w:r>
+          </w:p>
+        </w:tc>
+        <w:tc>
+          <w:tcPr>
+            <w:tcW w:w="2311" w:type="dxa"/>
+          </w:tcPr>
+          <w:p>
+            <w:pPr>
+              <w:spacing w:line="360" w:lineRule="auto"/>
+              <w:rPr>
+                <w:sz w:val="24"/>
+                <w:szCs w:val="24"/>
+              </w:rPr>
+            </w:pPr>
+            <w:r>
+              <w:rPr>
+                <w:sz w:val="24"/>
+                <w:szCs w:val="24"/>
+              </w:rPr>
+              <w:t>30</w:t>
+            </w:r>
+          </w:p>
+        </w:tc>
+        <w:tc>
+          <w:tcPr>
+            <w:tcW w:w="2311" w:type="dxa"/>
+          </w:tcPr>
+          <w:p>
+            <w:pPr>
+              <w:spacing w:line="360" w:lineRule="auto"/>
+              <w:rPr>
+                <w:sz w:val="24"/>
+                <w:szCs w:val="24"/>
+              </w:rPr>
+            </w:pPr>
+            <w:r>
+              <w:rPr>
+                <w:sz w:val="24"/>
+                <w:szCs w:val="24"/>
+              </w:rPr>
+              <w:t>Not null</w:t>
+            </w:r>
+          </w:p>
+        </w:tc>
+      </w:tr>
+      <w:tr>
+        <w:tc>
+          <w:tcPr>
+            <w:tcW w:w="2310" w:type="dxa"/>
+          </w:tcPr>
+          <w:p>
+            <w:pPr>
+              <w:spacing w:line="360" w:lineRule="auto"/>
+              <w:rPr>
+                <w:sz w:val="24"/>
+                <w:szCs w:val="24"/>
+              </w:rPr>
+            </w:pPr>
+            <w:r>
+              <w:rPr>
+                <w:sz w:val="24"/>
+                <w:szCs w:val="24"/>
+              </w:rPr>
+              <w:t>total</w:t>
+            </w:r>
+          </w:p>
+        </w:tc>
+        <w:tc>
+          <w:tcPr>
+            <w:tcW w:w="2310" w:type="dxa"/>
+          </w:tcPr>
+          <w:p>
+            <w:pPr>
+              <w:spacing w:line="360" w:lineRule="auto"/>
+              <w:rPr>
+                <w:sz w:val="24"/>
+                <w:szCs w:val="24"/>
+              </w:rPr>
+            </w:pPr>
+            <w:r>
+              <w:rPr>
+                <w:sz w:val="24"/>
+                <w:szCs w:val="24"/>
+              </w:rPr>
+              <w:t>Int</w:t>
+            </w:r>
+          </w:p>
+        </w:tc>
+        <w:tc>
+          <w:tcPr>
+            <w:tcW w:w="2311" w:type="dxa"/>
+          </w:tcPr>
+          <w:p>
+            <w:pPr>
+              <w:spacing w:line="360" w:lineRule="auto"/>
+              <w:rPr>
+                <w:sz w:val="24"/>
+                <w:szCs w:val="24"/>
+              </w:rPr>
+            </w:pPr>
+            <w:r>
+              <w:rPr>
+                <w:sz w:val="24"/>
+                <w:szCs w:val="24"/>
+              </w:rPr>
+              <w:t>5</w:t>
+            </w:r>
+          </w:p>
+        </w:tc>
+        <w:tc>
+          <w:tcPr>
+            <w:tcW w:w="2311" w:type="dxa"/>
+          </w:tcPr>
+          <w:p>
+            <w:pPr>
+              <w:spacing w:line="360" w:lineRule="auto"/>
+              <w:rPr>
+                <w:sz w:val="24"/>
+                <w:szCs w:val="24"/>
+              </w:rPr>
+            </w:pPr>
+            <w:r>
+              <w:rPr>
+                <w:sz w:val="24"/>
+                <w:szCs w:val="24"/>
+              </w:rPr>
+              <w:t>Not null</w:t>
+            </w:r>
+          </w:p>
+        </w:tc>
+      </w:tr>
+    </w:tbl>
+    <w:p>
+      <w:pPr>
+        <w:spacing w:line="360" w:lineRule="auto"/>
+      </w:pPr>
+    </w:p>
+    <w:p>
+      <w:pPr>
+        <w:spacing w:line="360" w:lineRule="auto"/>
+        <w:rPr>
+          <w:rFonts w:cstheme="minorHAnsi"/>
+          <w:sz w:val="24"/>
+          <w:szCs w:val="24"/>
+        </w:rPr>
+      </w:pPr>
+      <w:r>
+        <w:rPr>
+          <w:rFonts w:ascii="Times New Roman" w:hAnsi="Times New Roman" w:cs="Times New Roman"/>
+          <w:b/>
+          <w:sz w:val="24"/>
+          <w:szCs w:val="24"/>
+        </w:rPr>
+        <w:t>TABLE NAME: IN/OUT</w:t>
+      </w:r>
+    </w:p>
+    <w:tbl>
+      <w:tblPr>
+        <w:tblStyle w:val="TableGrid"/>
+        <w:tblW w:w="9242" w:type="dxa"/>
+        <w:tblBorders>
+          <w:top w:val="single" w:sz="4" w:space="0" w:color="000000" w:themeColor="text1"/>
+          <w:left w:val="single" w:sz="4" w:space="0" w:color="000000" w:themeColor="text1"/>
+          <w:bottom w:val="single" w:sz="4" w:space="0" w:color="000000" w:themeColor="text1"/>
+          <w:right w:val="single" w:sz="4" w:space="0" w:color="000000" w:themeColor="text1"/>
+          <w:insideH w:val="single" w:sz="4" w:space="0" w:color="000000" w:themeColor="text1"/>
+          <w:insideV w:val="single" w:sz="4" w:space="0" w:color="000000" w:themeColor="text1"/>
+        </w:tblBorders>
+        <w:tblLayout w:type="fixed"/>
+        <w:tblLook w:val="04A0" w:firstRow="1" w:lastRow="0" w:firstColumn="1" w:lastColumn="0" w:noHBand="0" w:noVBand="1"/>
+      </w:tblPr>
+      <w:tblGrid>
+        <w:gridCol w:w="2310"/>
+        <w:gridCol w:w="2310"/>
+        <w:gridCol w:w="2311"/>
+        <w:gridCol w:w="2311"/>
+      </w:tblGrid>
+      <w:tr>
+        <w:tc>
+          <w:tcPr>
+            <w:tcW w:w="2310" w:type="dxa"/>
+          </w:tcPr>
+          <w:p>
+            <w:pPr>
+              <w:spacing w:line="360" w:lineRule="auto"/>
+              <w:rPr>
+                <w:b/>
+                <w:sz w:val="24"/>
+                <w:szCs w:val="24"/>
+              </w:rPr>
+            </w:pPr>
+            <w:r>
+              <w:rPr>
+                <w:b/>
+                <w:sz w:val="24"/>
+                <w:szCs w:val="24"/>
+              </w:rPr>
+              <w:t xml:space="preserve">FIELD </w:t>
+            </w:r>
+          </w:p>
+        </w:tc>
+        <w:tc>
+          <w:tcPr>
+            <w:tcW w:w="2310" w:type="dxa"/>
+          </w:tcPr>
+          <w:p>
+            <w:pPr>
+              <w:spacing w:line="360" w:lineRule="auto"/>
+              <w:rPr>
+                <w:b/>
+                <w:sz w:val="24"/>
+                <w:szCs w:val="24"/>
+              </w:rPr>
+            </w:pPr>
+            <w:r>
+              <w:rPr>
+                <w:b/>
+                <w:sz w:val="24"/>
+                <w:szCs w:val="24"/>
+              </w:rPr>
+              <w:t>DATA TYPE</w:t>
+            </w:r>
+          </w:p>
+        </w:tc>
+        <w:tc>
+          <w:tcPr>
+            <w:tcW w:w="2311" w:type="dxa"/>
+          </w:tcPr>
+          <w:p>
+            <w:pPr>
+              <w:spacing w:line="360" w:lineRule="auto"/>
+              <w:rPr>
+                <w:b/>
+                <w:sz w:val="24"/>
+                <w:szCs w:val="24"/>
+              </w:rPr>
+            </w:pPr>
+            <w:r>
+              <w:rPr>
+                <w:b/>
+                <w:sz w:val="24"/>
+                <w:szCs w:val="24"/>
+              </w:rPr>
+              <w:t>SIZE</w:t>
+            </w:r>
+          </w:p>
+        </w:tc>
+        <w:tc>
+          <w:tcPr>
+            <w:tcW w:w="2311" w:type="dxa"/>
+          </w:tcPr>
+          <w:p>
+            <w:pPr>
+              <w:spacing w:line="360" w:lineRule="auto"/>
+              <w:rPr>
+                <w:b/>
+                <w:sz w:val="24"/>
+                <w:szCs w:val="24"/>
+              </w:rPr>
+            </w:pPr>
+            <w:r>
+              <w:rPr>
+                <w:b/>
+                <w:sz w:val="24"/>
+                <w:szCs w:val="24"/>
+              </w:rPr>
+              <w:t>CONSTRAINT</w:t>
+            </w:r>
+          </w:p>
+        </w:tc>
+      </w:tr>
+      <w:tr>
+        <w:tc>
+          <w:tcPr>
+            <w:tcW w:w="2310" w:type="dxa"/>
+          </w:tcPr>
+          <w:p>
+            <w:pPr>
+              <w:spacing w:line="360" w:lineRule="auto"/>
+              <w:rPr>
+                <w:sz w:val="24"/>
+                <w:szCs w:val="24"/>
+              </w:rPr>
+            </w:pPr>
+            <w:r>
+              <w:rPr>
+                <w:sz w:val="24"/>
+                <w:szCs w:val="24"/>
+              </w:rPr>
+              <w:t>In/out id</w:t>
+            </w:r>
+          </w:p>
+        </w:tc>
+        <w:tc>
+          <w:tcPr>
+            <w:tcW w:w="2310" w:type="dxa"/>
+          </w:tcPr>
+          <w:p>
+            <w:pPr>
+              <w:spacing w:line="360" w:lineRule="auto"/>
+              <w:rPr>
+                <w:sz w:val="24"/>
+                <w:szCs w:val="24"/>
+              </w:rPr>
+            </w:pPr>
+            <w:r>
+              <w:rPr>
+                <w:sz w:val="24"/>
+                <w:szCs w:val="24"/>
+              </w:rPr>
+              <w:t>Int</w:t>
+            </w:r>
+          </w:p>
+        </w:tc>
+        <w:tc>
+          <w:tcPr>
+            <w:tcW w:w="2311" w:type="dxa"/>
+          </w:tcPr>
+          <w:p>
+            <w:pPr>
+              <w:spacing w:line="360" w:lineRule="auto"/>
+              <w:rPr>
+                <w:sz w:val="24"/>
+                <w:szCs w:val="24"/>
+              </w:rPr>
+            </w:pPr>
+            <w:r>
+              <w:rPr>
+                <w:sz w:val="24"/>
+                <w:szCs w:val="24"/>
+              </w:rPr>
+              <w:t>10</w:t>
+            </w:r>
+          </w:p>
+        </w:tc>
+        <w:tc>
+          <w:tcPr>
+            <w:tcW w:w="2311" w:type="dxa"/>
+          </w:tcPr>
+          <w:p>
+            <w:pPr>
+              <w:spacing w:line="360" w:lineRule="auto"/>
+              <w:rPr>
+                <w:sz w:val="24"/>
+                <w:szCs w:val="24"/>
+              </w:rPr>
+            </w:pPr>
+            <w:r>
+              <w:rPr>
+                <w:sz w:val="24"/>
+                <w:szCs w:val="24"/>
+              </w:rPr>
+              <w:t>Primary key</w:t>
+            </w:r>
+          </w:p>
+        </w:tc>
+      </w:tr>
+      <w:tr>
+        <w:tc>
+          <w:tcPr>
+            <w:tcW w:w="2310" w:type="dxa"/>
+          </w:tcPr>
+          <w:p>
+            <w:pPr>
+              <w:spacing w:line="360" w:lineRule="auto"/>
+              <w:rPr>
+                <w:sz w:val="24"/>
+                <w:szCs w:val="24"/>
+              </w:rPr>
+            </w:pPr>
+            <w:r>
+              <w:rPr>
+                <w:sz w:val="24"/>
+                <w:szCs w:val="24"/>
+              </w:rPr>
+              <w:t>Customer id</w:t>
+            </w:r>
+          </w:p>
+        </w:tc>
+        <w:tc>
+          <w:tcPr>
+            <w:tcW w:w="2310" w:type="dxa"/>
+          </w:tcPr>
+          <w:p>
+            <w:pPr>
+              <w:spacing w:line="360" w:lineRule="auto"/>
+              <w:rPr>
+                <w:sz w:val="24"/>
+                <w:szCs w:val="24"/>
+              </w:rPr>
+            </w:pPr>
+            <w:r>
+              <w:rPr>
+                <w:sz w:val="24"/>
+                <w:szCs w:val="24"/>
+              </w:rPr>
+              <w:t>Int</w:t>
+            </w:r>
+          </w:p>
+        </w:tc>
+        <w:tc>
+          <w:tcPr>
+            <w:tcW w:w="2311" w:type="dxa"/>
+          </w:tcPr>
+          <w:p>
+            <w:pPr>
+              <w:spacing w:line="360" w:lineRule="auto"/>
+              <w:rPr>
+                <w:sz w:val="24"/>
+                <w:szCs w:val="24"/>
+              </w:rPr>
+            </w:pPr>
+            <w:r>
+              <w:rPr>
+                <w:sz w:val="24"/>
+                <w:szCs w:val="24"/>
+              </w:rPr>
+              <w:t>10</w:t>
+            </w:r>
+          </w:p>
+        </w:tc>
+        <w:tc>
+          <w:tcPr>
+            <w:tcW w:w="2311" w:type="dxa"/>
+          </w:tcPr>
+          <w:p>
+            <w:pPr>
+              <w:spacing w:line="360" w:lineRule="auto"/>
+              <w:rPr>
+                <w:sz w:val="24"/>
+                <w:szCs w:val="24"/>
+              </w:rPr>
+            </w:pPr>
+            <w:r>
+              <w:rPr>
+                <w:sz w:val="24"/>
+                <w:szCs w:val="24"/>
+              </w:rPr>
+              <w:t>Foreign key</w:t>
+            </w:r>
+          </w:p>
+        </w:tc>
+      </w:tr>
+      <w:tr>
+        <w:tc>
+          <w:tcPr>
+            <w:tcW w:w="2310" w:type="dxa"/>
+          </w:tcPr>
+          <w:p>
+            <w:pPr>
+              <w:spacing w:line="360" w:lineRule="auto"/>
+              <w:rPr>
+                <w:sz w:val="24"/>
+                <w:szCs w:val="24"/>
+              </w:rPr>
+            </w:pPr>
+            <w:r>
+              <w:rPr>
+                <w:sz w:val="24"/>
+                <w:szCs w:val="24"/>
+              </w:rPr>
+              <w:lastRenderedPageBreak/>
+              <w:t>Slot id</w:t>
+            </w:r>
+          </w:p>
+        </w:tc>
+        <w:tc>
+          <w:tcPr>
+            <w:tcW w:w="2310" w:type="dxa"/>
+          </w:tcPr>
+          <w:p>
+            <w:pPr>
+              <w:spacing w:line="360" w:lineRule="auto"/>
+              <w:rPr>
+                <w:sz w:val="24"/>
+                <w:szCs w:val="24"/>
+              </w:rPr>
+            </w:pPr>
+            <w:r>
+              <w:rPr>
+                <w:sz w:val="24"/>
+                <w:szCs w:val="24"/>
+              </w:rPr>
+              <w:t>Int</w:t>
+            </w:r>
+          </w:p>
+        </w:tc>
+        <w:tc>
+          <w:tcPr>
+            <w:tcW w:w="2311" w:type="dxa"/>
+          </w:tcPr>
+          <w:p>
+            <w:pPr>
+              <w:spacing w:line="360" w:lineRule="auto"/>
+              <w:rPr>
+                <w:sz w:val="24"/>
+                <w:szCs w:val="24"/>
+              </w:rPr>
+            </w:pPr>
+            <w:r>
+              <w:rPr>
+                <w:sz w:val="24"/>
+                <w:szCs w:val="24"/>
+              </w:rPr>
+              <w:t>10</w:t>
+            </w:r>
+          </w:p>
+        </w:tc>
+        <w:tc>
+          <w:tcPr>
+            <w:tcW w:w="2311" w:type="dxa"/>
+          </w:tcPr>
+          <w:p>
+            <w:pPr>
+              <w:spacing w:line="360" w:lineRule="auto"/>
+              <w:rPr>
+                <w:sz w:val="24"/>
+                <w:szCs w:val="24"/>
+              </w:rPr>
+            </w:pPr>
+            <w:r>
+              <w:rPr>
+                <w:sz w:val="24"/>
+                <w:szCs w:val="24"/>
+              </w:rPr>
+              <w:t>Foreign key</w:t>
+            </w:r>
+          </w:p>
+        </w:tc>
+      </w:tr>
+      <w:tr>
+        <w:tc>
+          <w:tcPr>
+            <w:tcW w:w="2310" w:type="dxa"/>
+          </w:tcPr>
+          <w:p>
+            <w:pPr>
+              <w:spacing w:line="360" w:lineRule="auto"/>
+              <w:rPr>
+                <w:sz w:val="24"/>
+                <w:szCs w:val="24"/>
+              </w:rPr>
+            </w:pPr>
+            <w:r>
+              <w:rPr>
+                <w:sz w:val="24"/>
+                <w:szCs w:val="24"/>
+              </w:rPr>
+              <w:t>In time</w:t>
+            </w:r>
+          </w:p>
+        </w:tc>
+        <w:tc>
+          <w:tcPr>
+            <w:tcW w:w="2310" w:type="dxa"/>
+          </w:tcPr>
+          <w:p>
+            <w:pPr>
+              <w:spacing w:line="360" w:lineRule="auto"/>
+              <w:rPr>
+                <w:sz w:val="24"/>
+                <w:szCs w:val="24"/>
+              </w:rPr>
+            </w:pPr>
+            <w:r>
+              <w:rPr>
+                <w:sz w:val="24"/>
+                <w:szCs w:val="24"/>
+              </w:rPr>
+              <w:t>Date</w:t>
+            </w:r>
+          </w:p>
+        </w:tc>
+        <w:tc>
+          <w:tcPr>
+            <w:tcW w:w="2311" w:type="dxa"/>
+          </w:tcPr>
+          <w:p>
+            <w:pPr>
+              <w:spacing w:line="360" w:lineRule="auto"/>
+              <w:rPr>
+                <w:sz w:val="24"/>
+                <w:szCs w:val="24"/>
+              </w:rPr>
+            </w:pPr>
+            <w:r>
+              <w:rPr>
+                <w:sz w:val="24"/>
+                <w:szCs w:val="24"/>
+              </w:rPr>
+              <w:t>10</w:t>
+            </w:r>
+          </w:p>
+        </w:tc>
+        <w:tc>
+          <w:tcPr>
+            <w:tcW w:w="2311" w:type="dxa"/>
+          </w:tcPr>
+          <w:p>
+            <w:pPr>
+              <w:spacing w:line="360" w:lineRule="auto"/>
+              <w:rPr>
+                <w:sz w:val="24"/>
+                <w:szCs w:val="24"/>
+              </w:rPr>
+            </w:pPr>
+            <w:r>
+              <w:rPr>
+                <w:sz w:val="24"/>
+                <w:szCs w:val="24"/>
+              </w:rPr>
+              <w:t>Not null</w:t>
+            </w:r>
+          </w:p>
+        </w:tc>
+      </w:tr>
+      <w:tr>
+        <w:tc>
+          <w:tcPr>
+            <w:tcW w:w="2310" w:type="dxa"/>
+          </w:tcPr>
+          <w:p>
+            <w:pPr>
+              <w:spacing w:line="360" w:lineRule="auto"/>
+              <w:rPr>
+                <w:sz w:val="24"/>
+                <w:szCs w:val="24"/>
+              </w:rPr>
+            </w:pPr>
+            <w:r>
+              <w:rPr>
+                <w:sz w:val="24"/>
+                <w:szCs w:val="24"/>
+              </w:rPr>
+              <w:t>Out time</w:t>
+            </w:r>
+          </w:p>
+        </w:tc>
+        <w:tc>
+          <w:tcPr>
+            <w:tcW w:w="2310" w:type="dxa"/>
+          </w:tcPr>
+          <w:p>
+            <w:pPr>
+              <w:spacing w:line="360" w:lineRule="auto"/>
+              <w:rPr>
+                <w:sz w:val="24"/>
+                <w:szCs w:val="24"/>
+              </w:rPr>
+            </w:pPr>
+            <w:r>
+              <w:rPr>
+                <w:sz w:val="24"/>
+                <w:szCs w:val="24"/>
+              </w:rPr>
+              <w:t>Date</w:t>
+            </w:r>
+          </w:p>
+        </w:tc>
+        <w:tc>
+          <w:tcPr>
+            <w:tcW w:w="2311" w:type="dxa"/>
+          </w:tcPr>
+          <w:p>
+            <w:pPr>
+              <w:spacing w:line="360" w:lineRule="auto"/>
+              <w:rPr>
+                <w:sz w:val="24"/>
+                <w:szCs w:val="24"/>
+              </w:rPr>
+            </w:pPr>
+            <w:r>
+              <w:rPr>
+                <w:sz w:val="24"/>
+                <w:szCs w:val="24"/>
+              </w:rPr>
+              <w:t>10</w:t>
+            </w:r>
+          </w:p>
+        </w:tc>
+        <w:tc>
+          <w:tcPr>
+            <w:tcW w:w="2311" w:type="dxa"/>
+          </w:tcPr>
+          <w:p>
+            <w:pPr>
+              <w:spacing w:line="360" w:lineRule="auto"/>
+              <w:rPr>
+                <w:sz w:val="24"/>
+                <w:szCs w:val="24"/>
+              </w:rPr>
+            </w:pPr>
+            <w:r>
+              <w:rPr>
+                <w:sz w:val="24"/>
+                <w:szCs w:val="24"/>
+              </w:rPr>
+              <w:t>Not null</w:t>
+            </w:r>
+          </w:p>
+        </w:tc>
+      </w:tr>
+    </w:tbl>
+    <w:p>
+      <w:pPr>
+        <w:spacing w:line="360" w:lineRule="auto"/>
+      </w:pPr>
+    </w:p>
+    <w:p>
+      <w:pPr>
+        <w:spacing w:line="360" w:lineRule="auto"/>
+        <w:rPr>
+          <w:rFonts w:cstheme="minorHAnsi"/>
+          <w:sz w:val="24"/>
+          <w:szCs w:val="24"/>
+        </w:rPr>
+      </w:pPr>
+      <w:r>
+        <w:rPr>
+          <w:rFonts w:ascii="Times New Roman" w:hAnsi="Times New Roman" w:cs="Times New Roman"/>
+          <w:b/>
+          <w:sz w:val="24"/>
+          <w:szCs w:val="24"/>
+        </w:rPr>
+        <w:t xml:space="preserve">TABLE NAME: </w:t>
+      </w:r>
+      <w:r>
+        <w:rPr>
+          <w:rFonts w:ascii="Times New Roman" w:hAnsi="Times New Roman" w:cs="Times New Roman"/>
+          <w:b/>
+          <w:sz w:val="24"/>
+          <w:szCs w:val="24"/>
+        </w:rPr>
+        <w:t>BILLING</w:t>
+      </w:r>
+    </w:p>
+    <w:tbl>
+      <w:tblPr>
+        <w:tblStyle w:val="TableGrid"/>
+        <w:tblW w:w="9242" w:type="dxa"/>
+        <w:tblBorders>
+          <w:top w:val="single" w:sz="4" w:space="0" w:color="000000" w:themeColor="text1"/>
+          <w:left w:val="single" w:sz="4" w:space="0" w:color="000000" w:themeColor="text1"/>
+          <w:bottom w:val="single" w:sz="4" w:space="0" w:color="000000" w:themeColor="text1"/>
+          <w:right w:val="single" w:sz="4" w:space="0" w:color="000000" w:themeColor="text1"/>
+          <w:insideH w:val="single" w:sz="4" w:space="0" w:color="000000" w:themeColor="text1"/>
+          <w:insideV w:val="single" w:sz="4" w:space="0" w:color="000000" w:themeColor="text1"/>
+        </w:tblBorders>
+        <w:tblLayout w:type="fixed"/>
+        <w:tblLook w:val="04A0" w:firstRow="1" w:lastRow="0" w:firstColumn="1" w:lastColumn="0" w:noHBand="0" w:noVBand="1"/>
+      </w:tblPr>
+      <w:tblGrid>
+        <w:gridCol w:w="2310"/>
+        <w:gridCol w:w="2310"/>
+        <w:gridCol w:w="2311"/>
+        <w:gridCol w:w="2311"/>
+      </w:tblGrid>
+      <w:tr>
+        <w:tc>
+          <w:tcPr>
+            <w:tcW w:w="2310" w:type="dxa"/>
+          </w:tcPr>
+          <w:p>
+            <w:pPr>
+              <w:spacing w:line="360" w:lineRule="auto"/>
+              <w:rPr>
+                <w:b/>
+                <w:sz w:val="24"/>
+                <w:szCs w:val="24"/>
+              </w:rPr>
+            </w:pPr>
+            <w:r>
+              <w:rPr>
+                <w:b/>
+                <w:sz w:val="24"/>
+                <w:szCs w:val="24"/>
+              </w:rPr>
+              <w:t xml:space="preserve">FIELD </w:t>
+            </w:r>
+          </w:p>
+        </w:tc>
+        <w:tc>
+          <w:tcPr>
+            <w:tcW w:w="2310" w:type="dxa"/>
+          </w:tcPr>
+          <w:p>
+            <w:pPr>
+              <w:spacing w:line="360" w:lineRule="auto"/>
+              <w:rPr>
+                <w:b/>
+                <w:sz w:val="24"/>
+                <w:szCs w:val="24"/>
+              </w:rPr>
+            </w:pPr>
+            <w:r>
+              <w:rPr>
+                <w:b/>
+                <w:sz w:val="24"/>
+                <w:szCs w:val="24"/>
+              </w:rPr>
+              <w:t>DATA TYPE</w:t>
+            </w:r>
+          </w:p>
+        </w:tc>
+        <w:tc>
+          <w:tcPr>
+            <w:tcW w:w="2311" w:type="dxa"/>
+          </w:tcPr>
+          <w:p>
+            <w:pPr>
+              <w:spacing w:line="360" w:lineRule="auto"/>
+              <w:rPr>
+                <w:b/>
+                <w:sz w:val="24"/>
+                <w:szCs w:val="24"/>
+              </w:rPr>
+            </w:pPr>
+            <w:r>
+              <w:rPr>
+                <w:b/>
+                <w:sz w:val="24"/>
+                <w:szCs w:val="24"/>
+              </w:rPr>
+              <w:t>SIZE</w:t>
+            </w:r>
+          </w:p>
+        </w:tc>
+        <w:tc>
+          <w:tcPr>
+            <w:tcW w:w="2311" w:type="dxa"/>
+          </w:tcPr>
+          <w:p>
+            <w:pPr>
+              <w:spacing w:line="360" w:lineRule="auto"/>
+              <w:rPr>
+                <w:b/>
+                <w:sz w:val="24"/>
+                <w:szCs w:val="24"/>
+              </w:rPr>
+            </w:pPr>
+            <w:r>
+              <w:rPr>
+                <w:b/>
+                <w:sz w:val="24"/>
+                <w:szCs w:val="24"/>
+              </w:rPr>
+              <w:t>CONSTRAINT</w:t>
+            </w:r>
+          </w:p>
+        </w:tc>
+      </w:tr>
+      <w:tr>
+        <w:tc>
+          <w:tcPr>
+            <w:tcW w:w="2310" w:type="dxa"/>
+          </w:tcPr>
+          <w:p>
+            <w:pPr>
+              <w:spacing w:line="360" w:lineRule="auto"/>
+              <w:rPr>
+                <w:sz w:val="24"/>
+                <w:szCs w:val="24"/>
+              </w:rPr>
+            </w:pPr>
+            <w:r>
+              <w:rPr>
+                <w:sz w:val="24"/>
+                <w:szCs w:val="24"/>
+              </w:rPr>
+              <w:t>Bill id</w:t>
+            </w:r>
+          </w:p>
+        </w:tc>
+        <w:tc>
+          <w:tcPr>
+            <w:tcW w:w="2310" w:type="dxa"/>
+          </w:tcPr>
+          <w:p>
+            <w:pPr>
+              <w:spacing w:line="360" w:lineRule="auto"/>
+              <w:rPr>
+                <w:sz w:val="24"/>
+                <w:szCs w:val="24"/>
+              </w:rPr>
+            </w:pPr>
+            <w:r>
+              <w:rPr>
+                <w:sz w:val="24"/>
+                <w:szCs w:val="24"/>
+              </w:rPr>
+              <w:t>Int</w:t>
+            </w:r>
+          </w:p>
+        </w:tc>
+        <w:tc>
+          <w:tcPr>
+            <w:tcW w:w="2311" w:type="dxa"/>
+          </w:tcPr>
+          <w:p>
+            <w:pPr>
+              <w:spacing w:line="360" w:lineRule="auto"/>
+              <w:rPr>
+                <w:sz w:val="24"/>
+                <w:szCs w:val="24"/>
+              </w:rPr>
+            </w:pPr>
+            <w:r>
+              <w:rPr>
+                <w:sz w:val="24"/>
+                <w:szCs w:val="24"/>
+              </w:rPr>
+              <w:t>10</w:t>
+            </w:r>
+          </w:p>
+        </w:tc>
+        <w:tc>
+          <w:tcPr>
+            <w:tcW w:w="2311" w:type="dxa"/>
+          </w:tcPr>
+          <w:p>
+            <w:pPr>
+              <w:spacing w:line="360" w:lineRule="auto"/>
+              <w:rPr>
+                <w:sz w:val="24"/>
+                <w:szCs w:val="24"/>
+              </w:rPr>
+            </w:pPr>
+            <w:r>
+              <w:rPr>
+                <w:sz w:val="24"/>
+                <w:szCs w:val="24"/>
+              </w:rPr>
+              <w:t>Primary key</w:t>
+            </w:r>
+          </w:p>
+        </w:tc>
+      </w:tr>
+      <w:tr>
+        <w:tc>
+          <w:tcPr>
+            <w:tcW w:w="2310" w:type="dxa"/>
+          </w:tcPr>
+          <w:p>
+            <w:pPr>
+              <w:spacing w:line="360" w:lineRule="auto"/>
+              <w:rPr>
+                <w:sz w:val="24"/>
+                <w:szCs w:val="24"/>
+              </w:rPr>
+            </w:pPr>
+            <w:r>
+              <w:rPr>
+                <w:sz w:val="24"/>
+                <w:szCs w:val="24"/>
+              </w:rPr>
+              <w:t>Slot id</w:t>
+            </w:r>
+          </w:p>
+        </w:tc>
+        <w:tc>
+          <w:tcPr>
+            <w:tcW w:w="2310" w:type="dxa"/>
+          </w:tcPr>
+          <w:p>
+            <w:pPr>
+              <w:spacing w:line="360" w:lineRule="auto"/>
+              <w:rPr>
+                <w:sz w:val="24"/>
+                <w:szCs w:val="24"/>
+              </w:rPr>
+            </w:pPr>
+            <w:r>
+              <w:rPr>
+                <w:sz w:val="24"/>
+                <w:szCs w:val="24"/>
+              </w:rPr>
+              <w:t>Int</w:t>
+            </w:r>
+          </w:p>
+        </w:tc>
+        <w:tc>
+          <w:tcPr>
+            <w:tcW w:w="2311" w:type="dxa"/>
+          </w:tcPr>
+          <w:p>
+            <w:pPr>
+              <w:spacing w:line="360" w:lineRule="auto"/>
+              <w:rPr>
+                <w:sz w:val="24"/>
+                <w:szCs w:val="24"/>
+              </w:rPr>
+            </w:pPr>
+            <w:r>
+              <w:rPr>
+                <w:sz w:val="24"/>
+                <w:szCs w:val="24"/>
+              </w:rPr>
+              <w:t>10</w:t>
+            </w:r>
+          </w:p>
+        </w:tc>
+        <w:tc>
+          <w:tcPr>
+            <w:tcW w:w="2311" w:type="dxa"/>
+          </w:tcPr>
+          <w:p>
+            <w:pPr>
+              <w:spacing w:line="360" w:lineRule="auto"/>
+              <w:rPr>
+                <w:sz w:val="24"/>
+                <w:szCs w:val="24"/>
+              </w:rPr>
+            </w:pPr>
+            <w:r>
+              <w:rPr>
+                <w:sz w:val="24"/>
+                <w:szCs w:val="24"/>
+              </w:rPr>
+              <w:t>Foreign key</w:t>
+            </w:r>
+          </w:p>
+        </w:tc>
+      </w:tr>
+      <w:tr>
+        <w:tc>
+          <w:tcPr>
+            <w:tcW w:w="2310" w:type="dxa"/>
+          </w:tcPr>
+          <w:p>
+            <w:pPr>
+              <w:spacing w:line="360" w:lineRule="auto"/>
+              <w:rPr>
+                <w:sz w:val="24"/>
+                <w:szCs w:val="24"/>
+              </w:rPr>
+            </w:pPr>
+            <w:r>
+              <w:rPr>
+                <w:sz w:val="24"/>
+                <w:szCs w:val="24"/>
+              </w:rPr>
+              <w:t>Customer id</w:t>
+            </w:r>
+          </w:p>
+        </w:tc>
+        <w:tc>
+          <w:tcPr>
+            <w:tcW w:w="2310" w:type="dxa"/>
+          </w:tcPr>
+          <w:p>
+            <w:pPr>
+              <w:spacing w:line="360" w:lineRule="auto"/>
+              <w:rPr>
+                <w:sz w:val="24"/>
+                <w:szCs w:val="24"/>
+              </w:rPr>
+            </w:pPr>
+            <w:r>
+              <w:rPr>
+                <w:sz w:val="24"/>
+                <w:szCs w:val="24"/>
+              </w:rPr>
+              <w:t xml:space="preserve">Int </w:t>
+            </w:r>
+          </w:p>
+        </w:tc>
+        <w:tc>
+          <w:tcPr>
+            <w:tcW w:w="2311" w:type="dxa"/>
+          </w:tcPr>
+          <w:p>
+            <w:pPr>
+              <w:spacing w:line="360" w:lineRule="auto"/>
+              <w:rPr>
+                <w:sz w:val="24"/>
+                <w:szCs w:val="24"/>
+              </w:rPr>
+            </w:pPr>
+            <w:r>
+              <w:rPr>
+                <w:sz w:val="24"/>
+                <w:szCs w:val="24"/>
+              </w:rPr>
+              <w:t>10</w:t>
+            </w:r>
+          </w:p>
+        </w:tc>
+        <w:tc>
+          <w:tcPr>
+            <w:tcW w:w="2311" w:type="dxa"/>
+          </w:tcPr>
+          <w:p>
+            <w:pPr>
+              <w:spacing w:line="360" w:lineRule="auto"/>
+              <w:rPr>
+                <w:sz w:val="24"/>
+                <w:szCs w:val="24"/>
+              </w:rPr>
+            </w:pPr>
+            <w:r>
+              <w:rPr>
+                <w:sz w:val="24"/>
+                <w:szCs w:val="24"/>
+              </w:rPr>
+              <w:t>Foreign key</w:t>
+            </w:r>
+          </w:p>
+        </w:tc>
+      </w:tr>
+      <w:tr>
+        <w:tc>
+          <w:tcPr>
+            <w:tcW w:w="2310" w:type="dxa"/>
+          </w:tcPr>
+          <w:p>
+            <w:pPr>
+              <w:spacing w:line="360" w:lineRule="auto"/>
+              <w:rPr>
+                <w:sz w:val="24"/>
+                <w:szCs w:val="24"/>
+              </w:rPr>
+            </w:pPr>
+            <w:r>
+              <w:rPr>
+                <w:sz w:val="24"/>
+                <w:szCs w:val="24"/>
+              </w:rPr>
+              <w:t>Token number</w:t>
+            </w:r>
+          </w:p>
+        </w:tc>
+        <w:tc>
+          <w:tcPr>
+            <w:tcW w:w="2310" w:type="dxa"/>
+          </w:tcPr>
+          <w:p>
+            <w:pPr>
+              <w:spacing w:line="360" w:lineRule="auto"/>
+              <w:rPr>
+                <w:sz w:val="24"/>
+                <w:szCs w:val="24"/>
+              </w:rPr>
+            </w:pPr>
+            <w:r>
+              <w:rPr>
+                <w:sz w:val="24"/>
+                <w:szCs w:val="24"/>
+              </w:rPr>
+              <w:t>Int</w:t>
+            </w:r>
+          </w:p>
+        </w:tc>
+        <w:tc>
+          <w:tcPr>
+            <w:tcW w:w="2311" w:type="dxa"/>
+          </w:tcPr>
+          <w:p>
+            <w:pPr>
+              <w:spacing w:line="360" w:lineRule="auto"/>
+              <w:rPr>
+                <w:sz w:val="24"/>
+                <w:szCs w:val="24"/>
+              </w:rPr>
+            </w:pPr>
+            <w:r>
+              <w:rPr>
+                <w:sz w:val="24"/>
+                <w:szCs w:val="24"/>
+              </w:rPr>
+              <w:t>5</w:t>
+            </w:r>
+          </w:p>
+        </w:tc>
+        <w:tc>
+          <w:tcPr>
+            <w:tcW w:w="2311" w:type="dxa"/>
+          </w:tcPr>
+          <w:p>
+            <w:pPr>
+              <w:spacing w:line="360" w:lineRule="auto"/>
+              <w:rPr>
+                <w:sz w:val="24"/>
+                <w:szCs w:val="24"/>
+              </w:rPr>
+            </w:pPr>
+            <w:r>
+              <w:rPr>
+                <w:sz w:val="24"/>
+                <w:szCs w:val="24"/>
+              </w:rPr>
+              <w:t>Not null</w:t>
+            </w:r>
+          </w:p>
+        </w:tc>
+      </w:tr>
+      <w:tr>
+        <w:tc>
+          <w:tcPr>
+            <w:tcW w:w="2310" w:type="dxa"/>
+          </w:tcPr>
+          <w:p>
+            <w:pPr>
+              <w:spacing w:line="360" w:lineRule="auto"/>
+              <w:rPr>
+                <w:sz w:val="24"/>
+                <w:szCs w:val="24"/>
+              </w:rPr>
+            </w:pPr>
+            <w:r>
+              <w:rPr>
+                <w:sz w:val="24"/>
+                <w:szCs w:val="24"/>
+              </w:rPr>
+              <w:t>In time</w:t>
+            </w:r>
+          </w:p>
+        </w:tc>
+        <w:tc>
+          <w:tcPr>
+            <w:tcW w:w="2310" w:type="dxa"/>
+          </w:tcPr>
+          <w:p>
+            <w:pPr>
+              <w:spacing w:line="360" w:lineRule="auto"/>
+              <w:rPr>
+                <w:sz w:val="24"/>
+                <w:szCs w:val="24"/>
+              </w:rPr>
+            </w:pPr>
+            <w:r>
+              <w:rPr>
+                <w:sz w:val="24"/>
+                <w:szCs w:val="24"/>
+              </w:rPr>
+              <w:t>Date</w:t>
+            </w:r>
+          </w:p>
+        </w:tc>
+        <w:tc>
+          <w:tcPr>
+            <w:tcW w:w="2311" w:type="dxa"/>
+          </w:tcPr>
+          <w:p>
+            <w:pPr>
+              <w:spacing w:line="360" w:lineRule="auto"/>
+              <w:rPr>
+                <w:sz w:val="24"/>
+                <w:szCs w:val="24"/>
+              </w:rPr>
+            </w:pPr>
+            <w:r>
+              <w:rPr>
+                <w:sz w:val="24"/>
+                <w:szCs w:val="24"/>
+              </w:rPr>
+              <w:t>10</w:t>
+            </w:r>
+          </w:p>
+        </w:tc>
+        <w:tc>
+          <w:tcPr>
+            <w:tcW w:w="2311" w:type="dxa"/>
+          </w:tcPr>
+          <w:p>
+            <w:pPr>
+              <w:spacing w:line="360" w:lineRule="auto"/>
+              <w:rPr>
+                <w:sz w:val="24"/>
+                <w:szCs w:val="24"/>
+              </w:rPr>
+            </w:pPr>
+            <w:r>
+              <w:rPr>
+                <w:sz w:val="24"/>
+                <w:szCs w:val="24"/>
+              </w:rPr>
+              <w:t>Not null</w:t>
+            </w:r>
+          </w:p>
+        </w:tc>
+      </w:tr>
+      <w:tr>
+        <w:tc>
+          <w:tcPr>
+            <w:tcW w:w="2310" w:type="dxa"/>
+          </w:tcPr>
+          <w:p>
+            <w:pPr>
+              <w:spacing w:line="360" w:lineRule="auto"/>
+              <w:rPr>
+                <w:sz w:val="24"/>
+                <w:szCs w:val="24"/>
+              </w:rPr>
+            </w:pPr>
+            <w:r>
+              <w:rPr>
+                <w:sz w:val="24"/>
+                <w:szCs w:val="24"/>
+              </w:rPr>
+              <w:t>Out time</w:t>
+            </w:r>
+          </w:p>
+        </w:tc>
+        <w:tc>
+          <w:tcPr>
+            <w:tcW w:w="2310" w:type="dxa"/>
+          </w:tcPr>
+          <w:p>
+            <w:pPr>
+              <w:spacing w:line="360" w:lineRule="auto"/>
+              <w:rPr>
+                <w:sz w:val="24"/>
+                <w:szCs w:val="24"/>
+              </w:rPr>
+            </w:pPr>
+            <w:r>
+              <w:rPr>
+                <w:sz w:val="24"/>
+                <w:szCs w:val="24"/>
+              </w:rPr>
+              <w:t>Date</w:t>
+            </w:r>
+          </w:p>
+        </w:tc>
+        <w:tc>
+          <w:tcPr>
+            <w:tcW w:w="2311" w:type="dxa"/>
+          </w:tcPr>
+          <w:p>
+            <w:pPr>
+              <w:spacing w:line="360" w:lineRule="auto"/>
+              <w:rPr>
+                <w:sz w:val="24"/>
+                <w:szCs w:val="24"/>
+              </w:rPr>
+            </w:pPr>
+            <w:r>
+              <w:rPr>
+                <w:sz w:val="24"/>
+                <w:szCs w:val="24"/>
+              </w:rPr>
+              <w:t>10</w:t>
+            </w:r>
+          </w:p>
+        </w:tc>
+        <w:tc>
+          <w:tcPr>
+            <w:tcW w:w="2311" w:type="dxa"/>
+          </w:tcPr>
+          <w:p>
+            <w:pPr>
+              <w:spacing w:line="360" w:lineRule="auto"/>
+              <w:rPr>
+                <w:sz w:val="24"/>
+                <w:szCs w:val="24"/>
+              </w:rPr>
+            </w:pPr>
+            <w:r>
+              <w:rPr>
+                <w:sz w:val="24"/>
+                <w:szCs w:val="24"/>
+              </w:rPr>
+              <w:t>Not null</w:t>
+            </w:r>
+          </w:p>
+        </w:tc>
+      </w:tr>
+      <w:tr>
+        <w:tc>
+          <w:tcPr>
+            <w:tcW w:w="2310" w:type="dxa"/>
+          </w:tcPr>
+          <w:p>
+            <w:pPr>
+              <w:spacing w:line="360" w:lineRule="auto"/>
+              <w:rPr>
+                <w:sz w:val="24"/>
+                <w:szCs w:val="24"/>
+              </w:rPr>
+            </w:pPr>
+            <w:r>
+              <w:rPr>
+                <w:sz w:val="24"/>
+                <w:szCs w:val="24"/>
+              </w:rPr>
+              <w:t>amount</w:t>
+            </w:r>
+          </w:p>
+        </w:tc>
+        <w:tc>
+          <w:tcPr>
+            <w:tcW w:w="2310" w:type="dxa"/>
+          </w:tcPr>
+          <w:p>
+            <w:pPr>
+              <w:spacing w:line="360" w:lineRule="auto"/>
+              <w:rPr>
+                <w:sz w:val="24"/>
+                <w:szCs w:val="24"/>
+              </w:rPr>
+            </w:pPr>
+            <w:r>
+              <w:rPr>
+                <w:sz w:val="24"/>
+                <w:szCs w:val="24"/>
+              </w:rPr>
+              <w:t xml:space="preserve">Int </w:t>
+            </w:r>
+          </w:p>
+        </w:tc>
+        <w:tc>
+          <w:tcPr>
+            <w:tcW w:w="2311" w:type="dxa"/>
+          </w:tcPr>
+          <w:p>
+            <w:pPr>
+              <w:spacing w:line="360" w:lineRule="auto"/>
+              <w:rPr>
+                <w:sz w:val="24"/>
+                <w:szCs w:val="24"/>
+              </w:rPr>
+            </w:pPr>
+            <w:r>
+              <w:rPr>
+                <w:sz w:val="24"/>
+                <w:szCs w:val="24"/>
+              </w:rPr>
+              <w:t>5</w:t>
+            </w:r>
+          </w:p>
+        </w:tc>
+        <w:tc>
+          <w:tcPr>
+            <w:tcW w:w="2311" w:type="dxa"/>
+          </w:tcPr>
+          <w:p>
+            <w:pPr>
+              <w:spacing w:line="360" w:lineRule="auto"/>
+              <w:rPr>
+                <w:sz w:val="24"/>
+                <w:szCs w:val="24"/>
+              </w:rPr>
+            </w:pPr>
+            <w:r>
+              <w:rPr>
+                <w:sz w:val="24"/>
+                <w:szCs w:val="24"/>
+              </w:rPr>
+              <w:t>Not null</w:t>
+            </w:r>
+          </w:p>
+        </w:tc>
+      </w:tr>
+    </w:tbl>
+    <w:p>
+      <w:pPr>
+        <w:spacing w:line="360" w:lineRule="auto"/>
+      </w:pPr>
     </w:p>
     <w:sectPr>
       <w:pgSz w:w="12240" w:h="15840"/>
@@ -2649,7 +5510,7 @@
     <w:lsdException w:name="Table Web 2" w:semiHidden="1" w:unhideWhenUsed="1"/>
     <w:lsdException w:name="Table Web 3" w:semiHidden="1" w:unhideWhenUsed="1"/>
     <w:lsdException w:name="Balloon Text" w:semiHidden="1" w:unhideWhenUsed="1"/>
-    <w:lsdException w:name="Table Grid" w:uiPriority="39"/>
+    <w:lsdException w:name="Table Grid" w:uiPriority="0" w:qFormat="1"/>
     <w:lsdException w:name="Table Theme" w:semiHidden="1" w:unhideWhenUsed="1"/>
     <w:lsdException w:name="Placeholder Text" w:semiHidden="1"/>
     <w:lsdException w:name="No Spacing" w:uiPriority="1" w:qFormat="1"/>
@@ -2956,6 +5817,30 @@
       <w:lang w:val="en-US"/>
     </w:rPr>
   </w:style>
+  <w:style w:type="table" w:styleId="TableGrid">
+    <w:name w:val="Table Grid"/>
+    <w:basedOn w:val="TableNormal"/>
+    <w:qFormat/>
+    <w:rsid w:val="000D5D5B"/>
+    <w:pPr>
+      <w:spacing w:after="0" w:line="240" w:lineRule="auto"/>
+    </w:pPr>
+    <w:rPr>
+      <w:rFonts w:ascii="Times New Roman" w:eastAsia="SimSun" w:hAnsi="Times New Roman" w:cs="Times New Roman"/>
+      <w:sz w:val="20"/>
+      <w:szCs w:val="20"/>
+    </w:rPr>
+    <w:tblPr>
+      <w:tblBorders>
+        <w:top w:val="single" w:sz="4" w:space="0" w:color="auto"/>
+        <w:left w:val="single" w:sz="4" w:space="0" w:color="auto"/>
+        <w:bottom w:val="single" w:sz="4" w:space="0" w:color="auto"/>
+        <w:right w:val="single" w:sz="4" w:space="0" w:color="auto"/>
+        <w:insideH w:val="single" w:sz="4" w:space="0" w:color="auto"/>
+        <w:insideV w:val="single" w:sz="4" w:space="0" w:color="auto"/>
+      </w:tblBorders>
+    </w:tblPr>
+  </w:style>
 </w:styles>
 </file>
 

--- a/documentations/PARKING MANAGEMENT SYSTEM.docx
+++ b/documentations/PARKING MANAGEMENT SYSTEM.docx
@@ -72,6 +72,7 @@
         </w:rPr>
         <w:t xml:space="preserve">The proposed project is a parking system that provides institutes </w:t>
       </w:r>
+      <w:proofErr w:type="gramStart"/>
       <w:r>
         <w:rPr>
           <w:rFonts w:ascii="Times New Roman" w:hAnsi="Times New Roman" w:cs="Times New Roman"/>
@@ -88,7 +89,17 @@
           <w:szCs w:val="24"/>
           <w:shd w:val="clear" w:color="auto" w:fill="FFFFFF"/>
         </w:rPr>
-        <w:t xml:space="preserve"> an easy way of reserving a parking space using portal.</w:t>
+        <w:t xml:space="preserve"> an</w:t>
+      </w:r>
+      <w:proofErr w:type="gramEnd"/>
+      <w:r>
+        <w:rPr>
+          <w:rFonts w:ascii="Times New Roman" w:hAnsi="Times New Roman" w:cs="Times New Roman"/>
+          <w:sz w:val="24"/>
+          <w:szCs w:val="24"/>
+          <w:shd w:val="clear" w:color="auto" w:fill="FFFFFF"/>
+        </w:rPr>
+        <w:t xml:space="preserve"> easy way of reserving a parking space using portal.</w:t>
       </w:r>
       <w:r>
         <w:rPr>
@@ -1070,8 +1081,19 @@
           <w:sz w:val="24"/>
           <w:szCs w:val="24"/>
         </w:rPr>
-        <w:t xml:space="preserve"> parking time.</w:t>
-      </w:r>
+        <w:t xml:space="preserve"> parking </w:t>
+      </w:r>
+      <w:proofErr w:type="gramStart"/>
+      <w:r>
+        <w:rPr>
+          <w:rFonts w:ascii="Times New Roman" w:hAnsi="Times New Roman" w:cs="Times New Roman"/>
+          <w:kern w:val="2"/>
+          <w:sz w:val="24"/>
+          <w:szCs w:val="24"/>
+        </w:rPr>
+        <w:t>time.</w:t>
+      </w:r>
+      <w:proofErr w:type="gramEnd"/>
     </w:p>
     <w:p>
       <w:pPr>
@@ -1509,7 +1531,47 @@
           <w:sz w:val="24"/>
           <w:szCs w:val="24"/>
         </w:rPr>
-        <w:t xml:space="preserve">An IN/OUT entry registration module handle the in out time details, some peoples are managing this, this is </w:t>
+        <w:t xml:space="preserve">An IN/OUT entry registration module handle the </w:t>
+      </w:r>
+      <w:proofErr w:type="spellStart"/>
+      <w:r>
+        <w:rPr>
+          <w:rFonts w:ascii="Times New Roman" w:hAnsi="Times New Roman" w:cs="Times New Roman"/>
+          <w:bCs/>
+          <w:sz w:val="24"/>
+          <w:szCs w:val="24"/>
+        </w:rPr>
+        <w:t>in</w:t>
+      </w:r>
+      <w:proofErr w:type="spellEnd"/>
+      <w:r>
+        <w:rPr>
+          <w:rFonts w:ascii="Times New Roman" w:hAnsi="Times New Roman" w:cs="Times New Roman"/>
+          <w:bCs/>
+          <w:sz w:val="24"/>
+          <w:szCs w:val="24"/>
+        </w:rPr>
+        <w:t xml:space="preserve"> </w:t>
+      </w:r>
+      <w:proofErr w:type="spellStart"/>
+      <w:r>
+        <w:rPr>
+          <w:rFonts w:ascii="Times New Roman" w:hAnsi="Times New Roman" w:cs="Times New Roman"/>
+          <w:bCs/>
+          <w:sz w:val="24"/>
+          <w:szCs w:val="24"/>
+        </w:rPr>
+        <w:t>out</w:t>
+      </w:r>
+      <w:proofErr w:type="spellEnd"/>
+      <w:r>
+        <w:rPr>
+          <w:rFonts w:ascii="Times New Roman" w:hAnsi="Times New Roman" w:cs="Times New Roman"/>
+          <w:bCs/>
+          <w:sz w:val="24"/>
+          <w:szCs w:val="24"/>
+        </w:rPr>
+        <w:t xml:space="preserve"> time details, some peoples are managing this, this is </w:t>
       </w:r>
       <w:r>
         <w:rPr>
@@ -1640,13 +1702,29 @@
       </w:r>
       <w:r>
         <w:rPr>
+          <w:rStyle w:val="Normal"/>
+          <w:rFonts w:ascii="Times New Roman" w:eastAsia="Times New Roman" w:hAnsi="Times New Roman" w:cs="Times New Roman"/>
+          <w:snapToGrid w:val="0"/>
+          <w:color w:val="000000"/>
+          <w:w w:val="0"/>
+          <w:sz w:val="0"/>
+          <w:szCs w:val="0"/>
+          <w:u w:color="000000"/>
+          <w:bdr w:val="none" w:sz="0" w:space="0" w:color="000000"/>
+          <w:shd w:val="clear" w:color="000000" w:fill="000000"/>
+          <w:lang w:val="x-none" w:eastAsia="x-none" w:bidi="x-none"/>
+        </w:rPr>
+        <w:t xml:space="preserve"> </w:t>
+      </w:r>
+      <w:r>
+        <w:rPr>
           <w:noProof/>
         </w:rPr>
         <w:drawing>
-          <wp:inline distT="0" distB="0" distL="0" distR="0" wp14:anchorId="65049E8C" wp14:editId="7039EAAD">
-            <wp:extent cx="4533265" cy="4727575"/>
-            <wp:effectExtent l="0" t="0" r="635" b="0"/>
-            <wp:docPr id="1" name="Picture 1"/>
+          <wp:inline distT="0" distB="0" distL="0" distR="0" wp14:anchorId="1F584BB3" wp14:editId="4BC9C88E">
+            <wp:extent cx="5486400" cy="6581775"/>
+            <wp:effectExtent l="0" t="0" r="0" b="9525"/>
+            <wp:docPr id="3" name="Picture 3"/>
             <wp:cNvGraphicFramePr>
               <a:graphicFrameLocks xmlns:a="http://schemas.openxmlformats.org/drawingml/2006/main" noChangeAspect="1"/>
             </wp:cNvGraphicFramePr>
@@ -1675,7 +1753,7 @@
                   <pic:spPr bwMode="auto">
                     <a:xfrm>
                       <a:off x="0" y="0"/>
-                      <a:ext cx="4533265" cy="4727575"/>
+                      <a:ext cx="5486400" cy="6581775"/>
                     </a:xfrm>
                     <a:prstGeom prst="rect">
                       <a:avLst/>
@@ -1708,7 +1786,27 @@
           <w:sz w:val="24"/>
           <w:szCs w:val="24"/>
         </w:rPr>
-        <w:t>TABLE NAME : ADMIN</w:t>
+        <w:t xml:space="preserve">TABLE </w:t>
+      </w:r>
+      <w:proofErr w:type="gramStart"/>
+      <w:r>
+        <w:rPr>
+          <w:rFonts w:ascii="Times New Roman" w:hAnsi="Times New Roman" w:cs="Times New Roman"/>
+          <w:b/>
+          <w:sz w:val="24"/>
+          <w:szCs w:val="24"/>
+        </w:rPr>
+        <w:t>NAME :</w:t>
+      </w:r>
+      <w:proofErr w:type="gramEnd"/>
+      <w:r>
+        <w:rPr>
+          <w:rFonts w:ascii="Times New Roman" w:hAnsi="Times New Roman" w:cs="Times New Roman"/>
+          <w:b/>
+          <w:sz w:val="24"/>
+          <w:szCs w:val="24"/>
+        </w:rPr>
+        <w:t xml:space="preserve"> ADMIN</w:t>
       </w:r>
     </w:p>
     <w:tbl>
@@ -1752,6 +1850,7 @@
                 <w:sz w:val="24"/>
                 <w:szCs w:val="24"/>
               </w:rPr>
+              <w:lastRenderedPageBreak/>
               <w:t xml:space="preserve">FIELD </w:t>
             </w:r>
           </w:p>
@@ -2106,8 +2205,27 @@
           <w:sz w:val="24"/>
           <w:szCs w:val="24"/>
         </w:rPr>
-        <w:lastRenderedPageBreak/>
-        <w:t>TABLE NAME : CUSTOMER</w:t>
+        <w:t xml:space="preserve">TABLE </w:t>
+      </w:r>
+      <w:proofErr w:type="gramStart"/>
+      <w:r>
+        <w:rPr>
+          <w:rFonts w:ascii="Times New Roman" w:hAnsi="Times New Roman" w:cs="Times New Roman"/>
+          <w:b/>
+          <w:sz w:val="24"/>
+          <w:szCs w:val="24"/>
+        </w:rPr>
+        <w:t>NAME :</w:t>
+      </w:r>
+      <w:proofErr w:type="gramEnd"/>
+      <w:r>
+        <w:rPr>
+          <w:rFonts w:ascii="Times New Roman" w:hAnsi="Times New Roman" w:cs="Times New Roman"/>
+          <w:b/>
+          <w:sz w:val="24"/>
+          <w:szCs w:val="24"/>
+        </w:rPr>
+        <w:t xml:space="preserve"> CUSTOMER</w:t>
       </w:r>
     </w:p>
     <w:tbl>
@@ -2668,12 +2786,21 @@
                 <w:szCs w:val="24"/>
               </w:rPr>
             </w:pPr>
-            <w:r>
-              <w:rPr>
-                <w:sz w:val="24"/>
-                <w:szCs w:val="24"/>
-              </w:rPr>
-              <w:t>Rc number</w:t>
+            <w:proofErr w:type="spellStart"/>
+            <w:r>
+              <w:rPr>
+                <w:sz w:val="24"/>
+                <w:szCs w:val="24"/>
+              </w:rPr>
+              <w:t>Rc</w:t>
+            </w:r>
+            <w:proofErr w:type="spellEnd"/>
+            <w:r>
+              <w:rPr>
+                <w:sz w:val="24"/>
+                <w:szCs w:val="24"/>
+              </w:rPr>
+              <w:t xml:space="preserve"> number</w:t>
             </w:r>
           </w:p>
         </w:tc>
@@ -2849,7 +2976,27 @@
           <w:sz w:val="24"/>
           <w:szCs w:val="24"/>
         </w:rPr>
-        <w:t>TABLE NAME : SLOT</w:t>
+        <w:t xml:space="preserve">TABLE </w:t>
+      </w:r>
+      <w:proofErr w:type="gramStart"/>
+      <w:r>
+        <w:rPr>
+          <w:rFonts w:ascii="Times New Roman" w:hAnsi="Times New Roman" w:cs="Times New Roman"/>
+          <w:b/>
+          <w:sz w:val="24"/>
+          <w:szCs w:val="24"/>
+        </w:rPr>
+        <w:t>NAME :</w:t>
+      </w:r>
+      <w:proofErr w:type="gramEnd"/>
+      <w:r>
+        <w:rPr>
+          <w:rFonts w:ascii="Times New Roman" w:hAnsi="Times New Roman" w:cs="Times New Roman"/>
+          <w:b/>
+          <w:sz w:val="24"/>
+          <w:szCs w:val="24"/>
+        </w:rPr>
+        <w:t xml:space="preserve"> SLOT</w:t>
       </w:r>
     </w:p>
     <w:tbl>
@@ -3247,6 +3394,7 @@
           <w:sz w:val="24"/>
           <w:szCs w:val="24"/>
         </w:rPr>
+        <w:lastRenderedPageBreak/>
         <w:t>TABLE NAME: IN/OUT</w:t>
       </w:r>
     </w:p>
@@ -3555,7 +3703,6 @@
                 <w:sz w:val="24"/>
                 <w:szCs w:val="24"/>
               </w:rPr>
-              <w:lastRenderedPageBreak/>
               <w:t>Slot id</w:t>
             </w:r>
           </w:p>
